--- a/ref_1_word_note.docx
+++ b/ref_1_word_note.docx
@@ -41,7 +41,7 @@
           <w:sz w:val="28"/>
           <w:szCs w:val="28"/>
         </w:rPr>
-        <w:t>核心家庭原有配偶中有一方死亡或離去</w:t>
+        <w:t>沒有核心</w:t>
       </w:r>
     </w:p>
     <w:p>
@@ -62,6 +62,27 @@
           <w:sz w:val="28"/>
           <w:szCs w:val="28"/>
         </w:rPr>
+        <w:t>核心家庭原有配偶中有一方死亡或離去</w:t>
+      </w:r>
+    </w:p>
+    <w:p>
+      <w:pPr>
+        <w:pStyle w:val="ListParagraph"/>
+        <w:numPr>
+          <w:ilvl w:val="1"/>
+          <w:numId w:val="1"/>
+        </w:numPr>
+        <w:rPr>
+          <w:sz w:val="28"/>
+          <w:szCs w:val="28"/>
+        </w:rPr>
+      </w:pPr>
+      <w:r>
+        <w:rPr>
+          <w:rFonts w:hint="eastAsia"/>
+          <w:sz w:val="28"/>
+          <w:szCs w:val="28"/>
+        </w:rPr>
         <w:t>父母雙亡的未婚子女</w:t>
       </w:r>
     </w:p>
@@ -141,7 +162,15 @@
           <w:sz w:val="28"/>
           <w:szCs w:val="28"/>
         </w:rPr>
-        <w:t>聯合家庭</w:t>
+        <w:t>主幹</w:t>
+      </w:r>
+      <w:r>
+        <w:rPr>
+          <w:rFonts w:hint="eastAsia"/>
+          <w:sz w:val="28"/>
+          <w:szCs w:val="28"/>
+        </w:rPr>
+        <w:t>家庭</w:t>
       </w:r>
     </w:p>
     <w:p>
@@ -170,14 +199,43 @@
           <w:sz w:val="28"/>
           <w:szCs w:val="28"/>
         </w:rPr>
+        <w:t xml:space="preserve"> +</w:t>
+      </w:r>
+      <w:r>
+        <w:rPr>
+          <w:sz w:val="28"/>
+          <w:szCs w:val="28"/>
+        </w:rPr>
         <w:t xml:space="preserve"> </w:t>
       </w:r>
       <w:r>
         <w:rPr>
-          <w:sz w:val="28"/>
-          <w:szCs w:val="28"/>
-        </w:rPr>
-        <w:t>&gt; 1</w:t>
+          <w:rFonts w:hint="eastAsia"/>
+          <w:sz w:val="28"/>
+          <w:szCs w:val="28"/>
+        </w:rPr>
+        <w:t>任何人</w:t>
+      </w:r>
+    </w:p>
+    <w:p>
+      <w:pPr>
+        <w:pStyle w:val="ListParagraph"/>
+        <w:numPr>
+          <w:ilvl w:val="1"/>
+          <w:numId w:val="1"/>
+        </w:numPr>
+        <w:rPr>
+          <w:sz w:val="28"/>
+          <w:szCs w:val="28"/>
+        </w:rPr>
+      </w:pPr>
+      <w:r>
+        <w:rPr>
+          <w:rFonts w:hint="eastAsia"/>
+          <w:sz w:val="28"/>
+          <w:szCs w:val="28"/>
+        </w:rPr>
+        <w:t>兩代重疊多核心家庭</w:t>
       </w:r>
     </w:p>
     <w:p>
@@ -198,6 +256,42 @@
           <w:sz w:val="28"/>
           <w:szCs w:val="28"/>
         </w:rPr>
+        <w:t>核心家庭</w:t>
+      </w:r>
+      <w:r>
+        <w:rPr>
+          <w:rFonts w:hint="eastAsia"/>
+          <w:sz w:val="28"/>
+          <w:szCs w:val="28"/>
+        </w:rPr>
+        <w:t xml:space="preserve"> </w:t>
+      </w:r>
+      <w:r>
+        <w:rPr>
+          <w:sz w:val="28"/>
+          <w:szCs w:val="28"/>
+        </w:rPr>
+        <w:t>&gt; 1</w:t>
+      </w:r>
+    </w:p>
+    <w:p>
+      <w:pPr>
+        <w:pStyle w:val="ListParagraph"/>
+        <w:numPr>
+          <w:ilvl w:val="3"/>
+          <w:numId w:val="1"/>
+        </w:numPr>
+        <w:rPr>
+          <w:sz w:val="28"/>
+          <w:szCs w:val="28"/>
+        </w:rPr>
+      </w:pPr>
+      <w:r>
+        <w:rPr>
+          <w:rFonts w:hint="eastAsia"/>
+          <w:sz w:val="28"/>
+          <w:szCs w:val="28"/>
+        </w:rPr>
         <w:t>祖輩</w:t>
       </w:r>
       <w:r>
@@ -254,6 +348,27 @@
           <w:szCs w:val="28"/>
         </w:rPr>
         <w:t>兒女</w:t>
+      </w:r>
+    </w:p>
+    <w:p>
+      <w:pPr>
+        <w:pStyle w:val="ListParagraph"/>
+        <w:numPr>
+          <w:ilvl w:val="0"/>
+          <w:numId w:val="1"/>
+        </w:numPr>
+        <w:rPr>
+          <w:sz w:val="28"/>
+          <w:szCs w:val="28"/>
+        </w:rPr>
+      </w:pPr>
+      <w:r>
+        <w:rPr>
+          <w:rFonts w:hint="eastAsia"/>
+          <w:sz w:val="28"/>
+          <w:szCs w:val="28"/>
+        </w:rPr>
+        <w:t>聯合家庭</w:t>
       </w:r>
     </w:p>
     <w:p>
@@ -268,6 +383,81 @@
           <w:szCs w:val="28"/>
         </w:rPr>
       </w:pPr>
+      <w:r>
+        <w:rPr>
+          <w:rFonts w:hint="eastAsia"/>
+          <w:sz w:val="28"/>
+          <w:szCs w:val="28"/>
+        </w:rPr>
+        <w:t>同胞多核心家庭</w:t>
+      </w:r>
+    </w:p>
+    <w:p>
+      <w:pPr>
+        <w:pStyle w:val="ListParagraph"/>
+        <w:numPr>
+          <w:ilvl w:val="2"/>
+          <w:numId w:val="1"/>
+        </w:numPr>
+        <w:rPr>
+          <w:sz w:val="28"/>
+          <w:szCs w:val="28"/>
+        </w:rPr>
+      </w:pPr>
+      <w:r>
+        <w:rPr>
+          <w:rFonts w:hint="eastAsia"/>
+          <w:sz w:val="28"/>
+          <w:szCs w:val="28"/>
+        </w:rPr>
+        <w:t>父母</w:t>
+      </w:r>
+      <w:r>
+        <w:rPr>
+          <w:rFonts w:hint="eastAsia"/>
+          <w:sz w:val="28"/>
+          <w:szCs w:val="28"/>
+        </w:rPr>
+        <w:t xml:space="preserve"> </w:t>
+      </w:r>
+      <w:r>
+        <w:rPr>
+          <w:sz w:val="28"/>
+          <w:szCs w:val="28"/>
+        </w:rPr>
+        <w:t xml:space="preserve">+ </w:t>
+      </w:r>
+      <w:r>
+        <w:rPr>
+          <w:rFonts w:hint="eastAsia"/>
+          <w:sz w:val="28"/>
+          <w:szCs w:val="28"/>
+        </w:rPr>
+        <w:t>成婚後的兄弟</w:t>
+      </w:r>
+      <w:r>
+        <w:rPr>
+          <w:rFonts w:hint="eastAsia"/>
+          <w:sz w:val="28"/>
+          <w:szCs w:val="28"/>
+        </w:rPr>
+        <w:t xml:space="preserve"> +</w:t>
+      </w:r>
+      <w:r>
+        <w:rPr>
+          <w:sz w:val="28"/>
+          <w:szCs w:val="28"/>
+        </w:rPr>
+        <w:t xml:space="preserve"> </w:t>
+      </w:r>
+      <w:r>
+        <w:rPr>
+          <w:rFonts w:hint="eastAsia"/>
+          <w:sz w:val="28"/>
+          <w:szCs w:val="28"/>
+        </w:rPr>
+        <w:t>其妻兒子女</w:t>
+      </w:r>
     </w:p>
     <w:sectPr>
       <w:pgSz w:w="11906" w:h="16838"/>
@@ -277,6 +467,56 @@
     </w:sectPr>
   </w:body>
 </w:document>
+</file>
+
+<file path=word/endnotes.xml><?xml version="1.0" encoding="utf-8"?>
+<w:endnotes xmlns:wpc="http://schemas.microsoft.com/office/word/2010/wordprocessingCanvas" xmlns:cx="http://schemas.microsoft.com/office/drawing/2014/chartex" xmlns:cx1="http://schemas.microsoft.com/office/drawing/2015/9/8/chartex" xmlns:cx2="http://schemas.microsoft.com/office/drawing/2015/10/21/chartex" xmlns:cx3="http://schemas.microsoft.com/office/drawing/2016/5/9/chartex" xmlns:cx4="http://schemas.microsoft.com/office/drawing/2016/5/10/chartex" xmlns:cx5="http://schemas.microsoft.com/office/drawing/2016/5/11/chartex" xmlns:cx6="http://schemas.microsoft.com/office/drawing/2016/5/12/chartex" xmlns:cx7="http://schemas.microsoft.com/office/drawing/2016/5/13/chartex" xmlns:cx8="http://schemas.microsoft.com/office/drawing/2016/5/14/chartex" xmlns:mc="http://schemas.openxmlformats.org/markup-compatibility/2006" xmlns:aink="http://schemas.microsoft.com/office/drawing/2016/ink" xmlns:am3d="http://schemas.microsoft.com/office/drawing/2017/model3d" xmlns:o="urn:schemas-microsoft-com:office:office" xmlns:r="http://schemas.openxmlformats.org/officeDocument/2006/relationships" xmlns:m="http://schemas.openxmlformats.org/officeDocument/2006/math" xmlns:v="urn:schemas-microsoft-com:vml" xmlns:wp14="http://schemas.microsoft.com/office/word/2010/wordprocessingDrawing" xmlns:wp="http://schemas.openxmlformats.org/drawingml/2006/wordprocessingDrawing" xmlns:w10="urn:schemas-microsoft-com:office:word" xmlns:w="http://schemas.openxmlformats.org/wordprocessingml/2006/main" xmlns:w14="http://schemas.microsoft.com/office/word/2010/wordml" xmlns:w15="http://schemas.microsoft.com/office/word/2012/wordml" xmlns:w16cex="http://schemas.microsoft.com/office/word/2018/wordml/cex" xmlns:w16cid="http://schemas.microsoft.com/office/word/2016/wordml/cid" xmlns:w16="http://schemas.microsoft.com/office/word/2018/wordml" xmlns:w16se="http://schemas.microsoft.com/office/word/2015/wordml/symex" xmlns:wpg="http://schemas.microsoft.com/office/word/2010/wordprocessingGroup" xmlns:wpi="http://schemas.microsoft.com/office/word/2010/wordprocessingInk" xmlns:wne="http://schemas.microsoft.com/office/word/2006/wordml" xmlns:wps="http://schemas.microsoft.com/office/word/2010/wordprocessingShape" mc:Ignorable="w14 w15 w16se w16cid w16 w16cex wp14">
+  <w:endnote w:type="separator" w:id="-1">
+    <w:p>
+      <w:pPr>
+        <w:spacing w:after="0" w:line="240" w:lineRule="auto"/>
+      </w:pPr>
+      <w:r>
+        <w:separator/>
+      </w:r>
+    </w:p>
+  </w:endnote>
+  <w:endnote w:type="continuationSeparator" w:id="0">
+    <w:p>
+      <w:pPr>
+        <w:spacing w:after="0" w:line="240" w:lineRule="auto"/>
+      </w:pPr>
+      <w:r>
+        <w:continuationSeparator/>
+      </w:r>
+    </w:p>
+  </w:endnote>
+</w:endnotes>
+</file>
+
+<file path=word/footnotes.xml><?xml version="1.0" encoding="utf-8"?>
+<w:footnotes xmlns:wpc="http://schemas.microsoft.com/office/word/2010/wordprocessingCanvas" xmlns:cx="http://schemas.microsoft.com/office/drawing/2014/chartex" xmlns:cx1="http://schemas.microsoft.com/office/drawing/2015/9/8/chartex" xmlns:cx2="http://schemas.microsoft.com/office/drawing/2015/10/21/chartex" xmlns:cx3="http://schemas.microsoft.com/office/drawing/2016/5/9/chartex" xmlns:cx4="http://schemas.microsoft.com/office/drawing/2016/5/10/chartex" xmlns:cx5="http://schemas.microsoft.com/office/drawing/2016/5/11/chartex" xmlns:cx6="http://schemas.microsoft.com/office/drawing/2016/5/12/chartex" xmlns:cx7="http://schemas.microsoft.com/office/drawing/2016/5/13/chartex" xmlns:cx8="http://schemas.microsoft.com/office/drawing/2016/5/14/chartex" xmlns:mc="http://schemas.openxmlformats.org/markup-compatibility/2006" xmlns:aink="http://schemas.microsoft.com/office/drawing/2016/ink" xmlns:am3d="http://schemas.microsoft.com/office/drawing/2017/model3d" xmlns:o="urn:schemas-microsoft-com:office:office" xmlns:r="http://schemas.openxmlformats.org/officeDocument/2006/relationships" xmlns:m="http://schemas.openxmlformats.org/officeDocument/2006/math" xmlns:v="urn:schemas-microsoft-com:vml" xmlns:wp14="http://schemas.microsoft.com/office/word/2010/wordprocessingDrawing" xmlns:wp="http://schemas.openxmlformats.org/drawingml/2006/wordprocessingDrawing" xmlns:w10="urn:schemas-microsoft-com:office:word" xmlns:w="http://schemas.openxmlformats.org/wordprocessingml/2006/main" xmlns:w14="http://schemas.microsoft.com/office/word/2010/wordml" xmlns:w15="http://schemas.microsoft.com/office/word/2012/wordml" xmlns:w16cex="http://schemas.microsoft.com/office/word/2018/wordml/cex" xmlns:w16cid="http://schemas.microsoft.com/office/word/2016/wordml/cid" xmlns:w16="http://schemas.microsoft.com/office/word/2018/wordml" xmlns:w16se="http://schemas.microsoft.com/office/word/2015/wordml/symex" xmlns:wpg="http://schemas.microsoft.com/office/word/2010/wordprocessingGroup" xmlns:wpi="http://schemas.microsoft.com/office/word/2010/wordprocessingInk" xmlns:wne="http://schemas.microsoft.com/office/word/2006/wordml" xmlns:wps="http://schemas.microsoft.com/office/word/2010/wordprocessingShape" mc:Ignorable="w14 w15 w16se w16cid w16 w16cex wp14">
+  <w:footnote w:type="separator" w:id="-1">
+    <w:p>
+      <w:pPr>
+        <w:spacing w:after="0" w:line="240" w:lineRule="auto"/>
+      </w:pPr>
+      <w:r>
+        <w:separator/>
+      </w:r>
+    </w:p>
+  </w:footnote>
+  <w:footnote w:type="continuationSeparator" w:id="0">
+    <w:p>
+      <w:pPr>
+        <w:spacing w:after="0" w:line="240" w:lineRule="auto"/>
+      </w:pPr>
+      <w:r>
+        <w:continuationSeparator/>
+      </w:r>
+    </w:p>
+  </w:footnote>
+</w:footnotes>
 </file>
 
 <file path=word/numbering.xml><?xml version="1.0" encoding="utf-8"?>
@@ -312,7 +552,7 @@
         <w:ind w:left="2160" w:hanging="180"/>
       </w:pPr>
     </w:lvl>
-    <w:lvl w:ilvl="3" w:tplc="0409000F" w:tentative="1">
+    <w:lvl w:ilvl="3" w:tplc="0409000F">
       <w:start w:val="1"/>
       <w:numFmt w:val="decimal"/>
       <w:lvlText w:val="%4."/>
@@ -813,6 +1053,50 @@
       <w:contextualSpacing/>
     </w:pPr>
   </w:style>
+  <w:style w:type="paragraph" w:styleId="Header">
+    <w:name w:val="header"/>
+    <w:basedOn w:val="Normal"/>
+    <w:link w:val="HeaderChar"/>
+    <w:uiPriority w:val="99"/>
+    <w:unhideWhenUsed/>
+    <w:rsid w:val="002D4CBE"/>
+    <w:pPr>
+      <w:tabs>
+        <w:tab w:val="center" w:pos="4320"/>
+        <w:tab w:val="right" w:pos="8640"/>
+      </w:tabs>
+      <w:spacing w:after="0" w:line="240" w:lineRule="auto"/>
+    </w:pPr>
+  </w:style>
+  <w:style w:type="character" w:customStyle="1" w:styleId="HeaderChar">
+    <w:name w:val="Header Char"/>
+    <w:basedOn w:val="DefaultParagraphFont"/>
+    <w:link w:val="Header"/>
+    <w:uiPriority w:val="99"/>
+    <w:rsid w:val="002D4CBE"/>
+  </w:style>
+  <w:style w:type="paragraph" w:styleId="Footer">
+    <w:name w:val="footer"/>
+    <w:basedOn w:val="Normal"/>
+    <w:link w:val="FooterChar"/>
+    <w:uiPriority w:val="99"/>
+    <w:unhideWhenUsed/>
+    <w:rsid w:val="002D4CBE"/>
+    <w:pPr>
+      <w:tabs>
+        <w:tab w:val="center" w:pos="4320"/>
+        <w:tab w:val="right" w:pos="8640"/>
+      </w:tabs>
+      <w:spacing w:after="0" w:line="240" w:lineRule="auto"/>
+    </w:pPr>
+  </w:style>
+  <w:style w:type="character" w:customStyle="1" w:styleId="FooterChar">
+    <w:name w:val="Footer Char"/>
+    <w:basedOn w:val="DefaultParagraphFont"/>
+    <w:link w:val="Footer"/>
+    <w:uiPriority w:val="99"/>
+    <w:rsid w:val="002D4CBE"/>
+  </w:style>
 </w:styles>
 </file>
 

--- a/ref_1_word_note.docx
+++ b/ref_1_word_note.docx
@@ -457,6 +457,536 @@
           <w:szCs w:val="28"/>
         </w:rPr>
         <w:t>其妻兒子女</w:t>
+      </w:r>
+    </w:p>
+    <w:p>
+      <w:pPr>
+        <w:widowControl/>
+        <w:rPr>
+          <w:sz w:val="28"/>
+          <w:szCs w:val="28"/>
+        </w:rPr>
+      </w:pPr>
+      <w:r>
+        <w:rPr>
+          <w:sz w:val="28"/>
+          <w:szCs w:val="28"/>
+        </w:rPr>
+        <w:br w:type="page"/>
+      </w:r>
+    </w:p>
+    <w:p>
+      <w:pPr>
+        <w:pStyle w:val="ListParagraph"/>
+        <w:numPr>
+          <w:ilvl w:val="0"/>
+          <w:numId w:val="4"/>
+        </w:numPr>
+        <w:rPr>
+          <w:sz w:val="28"/>
+          <w:szCs w:val="28"/>
+        </w:rPr>
+      </w:pPr>
+      <w:r>
+        <w:rPr>
+          <w:rFonts w:hint="eastAsia"/>
+          <w:sz w:val="28"/>
+          <w:szCs w:val="28"/>
+        </w:rPr>
+        <w:lastRenderedPageBreak/>
+        <w:t>殘缺家庭</w:t>
+      </w:r>
+    </w:p>
+    <w:p>
+      <w:pPr>
+        <w:pStyle w:val="ListParagraph"/>
+        <w:numPr>
+          <w:ilvl w:val="1"/>
+          <w:numId w:val="4"/>
+        </w:numPr>
+        <w:rPr>
+          <w:sz w:val="28"/>
+          <w:szCs w:val="28"/>
+        </w:rPr>
+      </w:pPr>
+      <w:r>
+        <w:rPr>
+          <w:rFonts w:hint="eastAsia"/>
+          <w:sz w:val="28"/>
+          <w:szCs w:val="28"/>
+        </w:rPr>
+        <w:t>八十年代顯著減少</w:t>
+      </w:r>
+    </w:p>
+    <w:p>
+      <w:pPr>
+        <w:pStyle w:val="ListParagraph"/>
+        <w:numPr>
+          <w:ilvl w:val="0"/>
+          <w:numId w:val="4"/>
+        </w:numPr>
+        <w:rPr>
+          <w:sz w:val="28"/>
+          <w:szCs w:val="28"/>
+        </w:rPr>
+      </w:pPr>
+      <w:r>
+        <w:rPr>
+          <w:rFonts w:hint="eastAsia"/>
+          <w:sz w:val="28"/>
+          <w:szCs w:val="28"/>
+        </w:rPr>
+        <w:t>聯合家庭</w:t>
+      </w:r>
+    </w:p>
+    <w:p>
+      <w:pPr>
+        <w:pStyle w:val="ListParagraph"/>
+        <w:numPr>
+          <w:ilvl w:val="1"/>
+          <w:numId w:val="4"/>
+        </w:numPr>
+        <w:rPr>
+          <w:sz w:val="28"/>
+          <w:szCs w:val="28"/>
+        </w:rPr>
+      </w:pPr>
+      <w:r>
+        <w:rPr>
+          <w:rFonts w:hint="eastAsia"/>
+          <w:sz w:val="28"/>
+          <w:szCs w:val="28"/>
+        </w:rPr>
+        <w:t>1</w:t>
+      </w:r>
+      <w:r>
+        <w:rPr>
+          <w:sz w:val="28"/>
+          <w:szCs w:val="28"/>
+        </w:rPr>
+        <w:t xml:space="preserve">984 </w:t>
+      </w:r>
+      <w:r>
+        <w:rPr>
+          <w:rFonts w:hint="eastAsia"/>
+          <w:sz w:val="28"/>
+          <w:szCs w:val="28"/>
+        </w:rPr>
+        <w:t>年開始下降</w:t>
+      </w:r>
+    </w:p>
+    <w:p>
+      <w:pPr>
+        <w:pStyle w:val="ListParagraph"/>
+        <w:numPr>
+          <w:ilvl w:val="0"/>
+          <w:numId w:val="4"/>
+        </w:numPr>
+        <w:rPr>
+          <w:sz w:val="28"/>
+          <w:szCs w:val="28"/>
+        </w:rPr>
+      </w:pPr>
+      <w:r>
+        <w:rPr>
+          <w:rFonts w:hint="eastAsia"/>
+          <w:sz w:val="28"/>
+          <w:szCs w:val="28"/>
+        </w:rPr>
+        <w:t>核心家庭</w:t>
+      </w:r>
+    </w:p>
+    <w:p>
+      <w:pPr>
+        <w:pStyle w:val="ListParagraph"/>
+        <w:numPr>
+          <w:ilvl w:val="1"/>
+          <w:numId w:val="4"/>
+        </w:numPr>
+        <w:rPr>
+          <w:sz w:val="28"/>
+          <w:szCs w:val="28"/>
+        </w:rPr>
+      </w:pPr>
+      <w:r>
+        <w:rPr>
+          <w:rFonts w:hint="eastAsia"/>
+          <w:sz w:val="28"/>
+          <w:szCs w:val="28"/>
+        </w:rPr>
+        <w:t>上升到</w:t>
+      </w:r>
+      <w:r>
+        <w:rPr>
+          <w:rFonts w:hint="eastAsia"/>
+          <w:sz w:val="28"/>
+          <w:szCs w:val="28"/>
+        </w:rPr>
+        <w:t>1964</w:t>
+      </w:r>
+      <w:r>
+        <w:rPr>
+          <w:rFonts w:hint="eastAsia"/>
+          <w:sz w:val="28"/>
+          <w:szCs w:val="28"/>
+        </w:rPr>
+        <w:t>年逐步下降</w:t>
+      </w:r>
+    </w:p>
+    <w:p>
+      <w:pPr>
+        <w:pStyle w:val="ListParagraph"/>
+        <w:numPr>
+          <w:ilvl w:val="0"/>
+          <w:numId w:val="4"/>
+        </w:numPr>
+        <w:rPr>
+          <w:sz w:val="28"/>
+          <w:szCs w:val="28"/>
+        </w:rPr>
+      </w:pPr>
+      <w:r>
+        <w:rPr>
+          <w:rFonts w:hint="eastAsia"/>
+          <w:sz w:val="28"/>
+          <w:szCs w:val="28"/>
+        </w:rPr>
+        <w:t>主幹家庭</w:t>
+      </w:r>
+    </w:p>
+    <w:p>
+      <w:pPr>
+        <w:pStyle w:val="ListParagraph"/>
+        <w:numPr>
+          <w:ilvl w:val="1"/>
+          <w:numId w:val="4"/>
+        </w:numPr>
+        <w:rPr>
+          <w:sz w:val="28"/>
+          <w:szCs w:val="28"/>
+        </w:rPr>
+      </w:pPr>
+      <w:r>
+        <w:rPr>
+          <w:rFonts w:hint="eastAsia"/>
+          <w:sz w:val="28"/>
+          <w:szCs w:val="28"/>
+        </w:rPr>
+        <w:t>1964</w:t>
+      </w:r>
+      <w:proofErr w:type="gramStart"/>
+      <w:r>
+        <w:rPr>
+          <w:rFonts w:hint="eastAsia"/>
+          <w:sz w:val="28"/>
+          <w:szCs w:val="28"/>
+        </w:rPr>
+        <w:t>年前後</w:t>
+      </w:r>
+      <w:r>
+        <w:rPr>
+          <w:rFonts w:hint="eastAsia"/>
+          <w:sz w:val="28"/>
+          <w:szCs w:val="28"/>
+        </w:rPr>
+        <w:t>,</w:t>
+      </w:r>
+      <w:r>
+        <w:rPr>
+          <w:rFonts w:hint="eastAsia"/>
+          <w:sz w:val="28"/>
+          <w:szCs w:val="28"/>
+        </w:rPr>
+        <w:t>變動幅度較大</w:t>
+      </w:r>
+      <w:proofErr w:type="gramEnd"/>
+      <w:r>
+        <w:rPr>
+          <w:rFonts w:hint="eastAsia"/>
+          <w:sz w:val="28"/>
+          <w:szCs w:val="28"/>
+        </w:rPr>
+        <w:t>,</w:t>
+      </w:r>
+      <w:r>
+        <w:rPr>
+          <w:rFonts w:hint="eastAsia"/>
+          <w:sz w:val="28"/>
+          <w:szCs w:val="28"/>
+        </w:rPr>
+        <w:t>先落後起</w:t>
+      </w:r>
+    </w:p>
+    <w:p>
+      <w:pPr>
+        <w:rPr>
+          <w:sz w:val="28"/>
+          <w:szCs w:val="28"/>
+        </w:rPr>
+      </w:pPr>
+      <w:r>
+        <w:rPr>
+          <w:sz w:val="28"/>
+          <w:szCs w:val="28"/>
+        </w:rPr>
+        <w:drawing>
+          <wp:inline distT="0" distB="0" distL="0" distR="0" wp14:anchorId="24920D63" wp14:editId="2031B52D">
+            <wp:extent cx="5274310" cy="1273810"/>
+            <wp:effectExtent l="0" t="0" r="2540" b="2540"/>
+            <wp:docPr id="1" name="Picture 1"/>
+            <wp:cNvGraphicFramePr>
+              <a:graphicFrameLocks xmlns:a="http://schemas.openxmlformats.org/drawingml/2006/main" noChangeAspect="1"/>
+            </wp:cNvGraphicFramePr>
+            <a:graphic xmlns:a="http://schemas.openxmlformats.org/drawingml/2006/main">
+              <a:graphicData uri="http://schemas.openxmlformats.org/drawingml/2006/picture">
+                <pic:pic xmlns:pic="http://schemas.openxmlformats.org/drawingml/2006/picture">
+                  <pic:nvPicPr>
+                    <pic:cNvPr id="1" name=""/>
+                    <pic:cNvPicPr/>
+                  </pic:nvPicPr>
+                  <pic:blipFill>
+                    <a:blip r:embed="rId7"/>
+                    <a:stretch>
+                      <a:fillRect/>
+                    </a:stretch>
+                  </pic:blipFill>
+                  <pic:spPr>
+                    <a:xfrm>
+                      <a:off x="0" y="0"/>
+                      <a:ext cx="5274310" cy="1273810"/>
+                    </a:xfrm>
+                    <a:prstGeom prst="rect">
+                      <a:avLst/>
+                    </a:prstGeom>
+                  </pic:spPr>
+                </pic:pic>
+              </a:graphicData>
+            </a:graphic>
+          </wp:inline>
+        </w:drawing>
+      </w:r>
+    </w:p>
+    <w:p>
+      <w:pPr>
+        <w:pStyle w:val="ListParagraph"/>
+        <w:numPr>
+          <w:ilvl w:val="0"/>
+          <w:numId w:val="5"/>
+        </w:numPr>
+        <w:rPr>
+          <w:sz w:val="28"/>
+          <w:szCs w:val="28"/>
+        </w:rPr>
+      </w:pPr>
+      <w:proofErr w:type="gramStart"/>
+      <w:r>
+        <w:rPr>
+          <w:rFonts w:hint="eastAsia"/>
+          <w:sz w:val="28"/>
+          <w:szCs w:val="28"/>
+        </w:rPr>
+        <w:t>江川農民</w:t>
+      </w:r>
+      <w:proofErr w:type="gramEnd"/>
+      <w:r>
+        <w:rPr>
+          <w:rFonts w:hint="eastAsia"/>
+          <w:sz w:val="28"/>
+          <w:szCs w:val="28"/>
+        </w:rPr>
+        <w:t>認爲：</w:t>
+      </w:r>
+    </w:p>
+    <w:p>
+      <w:pPr>
+        <w:pStyle w:val="ListParagraph"/>
+        <w:numPr>
+          <w:ilvl w:val="1"/>
+          <w:numId w:val="5"/>
+        </w:numPr>
+        <w:rPr>
+          <w:sz w:val="28"/>
+          <w:szCs w:val="28"/>
+        </w:rPr>
+      </w:pPr>
+      <w:r>
+        <w:rPr>
+          <w:rFonts w:hint="eastAsia"/>
+          <w:sz w:val="28"/>
+          <w:szCs w:val="28"/>
+        </w:rPr>
+        <w:t>如果父母身邊只有一個</w:t>
+      </w:r>
+      <w:r>
+        <w:rPr>
+          <w:rFonts w:hint="eastAsia"/>
+          <w:color w:val="FF0000"/>
+          <w:sz w:val="28"/>
+          <w:szCs w:val="28"/>
+        </w:rPr>
+        <w:t>兒子</w:t>
+      </w:r>
+      <w:r>
+        <w:rPr>
+          <w:rFonts w:hint="eastAsia"/>
+          <w:sz w:val="28"/>
+          <w:szCs w:val="28"/>
+        </w:rPr>
+        <w:t>，即使已婚仍要和父母同住，盡贍養責任</w:t>
+      </w:r>
+    </w:p>
+    <w:p>
+      <w:pPr>
+        <w:pStyle w:val="ListParagraph"/>
+        <w:numPr>
+          <w:ilvl w:val="2"/>
+          <w:numId w:val="5"/>
+        </w:numPr>
+        <w:rPr>
+          <w:sz w:val="28"/>
+          <w:szCs w:val="28"/>
+        </w:rPr>
+      </w:pPr>
+      <w:r>
+        <w:rPr>
+          <w:rFonts w:hint="eastAsia"/>
+          <w:sz w:val="28"/>
+          <w:szCs w:val="28"/>
+        </w:rPr>
+        <w:t>負贍養的責任是中國傳統的倫理觀念</w:t>
+      </w:r>
+    </w:p>
+    <w:p>
+      <w:pPr>
+        <w:pStyle w:val="ListParagraph"/>
+        <w:numPr>
+          <w:ilvl w:val="1"/>
+          <w:numId w:val="5"/>
+        </w:numPr>
+        <w:rPr>
+          <w:sz w:val="28"/>
+          <w:szCs w:val="28"/>
+        </w:rPr>
+      </w:pPr>
+      <w:r>
+        <w:rPr>
+          <w:rFonts w:hint="eastAsia"/>
+          <w:sz w:val="28"/>
+          <w:szCs w:val="28"/>
+        </w:rPr>
+        <w:t>如果父母身邊</w:t>
+      </w:r>
+      <w:r>
+        <w:rPr>
+          <w:rFonts w:hint="eastAsia"/>
+          <w:sz w:val="28"/>
+          <w:szCs w:val="28"/>
+        </w:rPr>
+        <w:t>不止</w:t>
+      </w:r>
+      <w:r>
+        <w:rPr>
+          <w:rFonts w:hint="eastAsia"/>
+          <w:sz w:val="28"/>
+          <w:szCs w:val="28"/>
+        </w:rPr>
+        <w:t>只有一個</w:t>
+      </w:r>
+      <w:r>
+        <w:rPr>
+          <w:rFonts w:hint="eastAsia"/>
+          <w:color w:val="FF0000"/>
+          <w:sz w:val="28"/>
+          <w:szCs w:val="28"/>
+        </w:rPr>
+        <w:t>兒子</w:t>
+      </w:r>
+      <w:r>
+        <w:rPr>
+          <w:rFonts w:hint="eastAsia"/>
+          <w:sz w:val="28"/>
+          <w:szCs w:val="28"/>
+        </w:rPr>
+        <w:t>，則只留一個兒子照顧父母，</w:t>
+      </w:r>
+      <w:r>
+        <w:rPr>
+          <w:rFonts w:hint="eastAsia"/>
+          <w:sz w:val="28"/>
+          <w:szCs w:val="28"/>
+        </w:rPr>
+        <w:t>其餘的婚後可以獨立門戶</w:t>
+      </w:r>
+    </w:p>
+    <w:p>
+      <w:pPr>
+        <w:pStyle w:val="ListParagraph"/>
+        <w:numPr>
+          <w:ilvl w:val="1"/>
+          <w:numId w:val="5"/>
+        </w:numPr>
+        <w:rPr>
+          <w:rFonts w:hint="eastAsia"/>
+          <w:sz w:val="28"/>
+          <w:szCs w:val="28"/>
+        </w:rPr>
+      </w:pPr>
+      <w:r>
+        <w:rPr>
+          <w:rFonts w:hint="eastAsia"/>
+          <w:sz w:val="28"/>
+          <w:szCs w:val="28"/>
+          <w:highlight w:val="yellow"/>
+        </w:rPr>
+        <w:t>主幹家庭</w:t>
+      </w:r>
+      <w:r>
+        <w:rPr>
+          <w:rFonts w:hint="eastAsia"/>
+          <w:sz w:val="28"/>
+          <w:szCs w:val="28"/>
+        </w:rPr>
+        <w:t>爲主要家庭結構，</w:t>
+      </w:r>
+      <w:r>
+        <w:rPr>
+          <w:rFonts w:hint="eastAsia"/>
+          <w:sz w:val="28"/>
+          <w:szCs w:val="28"/>
+        </w:rPr>
+        <w:t>而</w:t>
+      </w:r>
+      <w:r>
+        <w:rPr>
+          <w:rFonts w:hint="eastAsia"/>
+          <w:sz w:val="28"/>
+          <w:szCs w:val="28"/>
+        </w:rPr>
+        <w:t>非</w:t>
+      </w:r>
+      <w:r>
+        <w:rPr>
+          <w:rFonts w:hint="eastAsia"/>
+          <w:sz w:val="28"/>
+          <w:szCs w:val="28"/>
+        </w:rPr>
+        <w:t>聯合家庭</w:t>
+      </w:r>
+      <w:r>
+        <w:rPr>
+          <w:rFonts w:hint="eastAsia"/>
+          <w:sz w:val="28"/>
+          <w:szCs w:val="28"/>
+        </w:rPr>
+        <w:t>/</w:t>
+      </w:r>
+      <w:r>
+        <w:rPr>
+          <w:rFonts w:hint="eastAsia"/>
+          <w:sz w:val="28"/>
+          <w:szCs w:val="28"/>
+        </w:rPr>
+        <w:t>核心家庭</w:t>
       </w:r>
     </w:p>
     <w:sectPr>
@@ -522,6 +1052,92 @@
 <file path=word/numbering.xml><?xml version="1.0" encoding="utf-8"?>
 <w:numbering xmlns:wpc="http://schemas.microsoft.com/office/word/2010/wordprocessingCanvas" xmlns:cx="http://schemas.microsoft.com/office/drawing/2014/chartex" xmlns:cx1="http://schemas.microsoft.com/office/drawing/2015/9/8/chartex" xmlns:cx2="http://schemas.microsoft.com/office/drawing/2015/10/21/chartex" xmlns:cx3="http://schemas.microsoft.com/office/drawing/2016/5/9/chartex" xmlns:cx4="http://schemas.microsoft.com/office/drawing/2016/5/10/chartex" xmlns:cx5="http://schemas.microsoft.com/office/drawing/2016/5/11/chartex" xmlns:cx6="http://schemas.microsoft.com/office/drawing/2016/5/12/chartex" xmlns:cx7="http://schemas.microsoft.com/office/drawing/2016/5/13/chartex" xmlns:cx8="http://schemas.microsoft.com/office/drawing/2016/5/14/chartex" xmlns:mc="http://schemas.openxmlformats.org/markup-compatibility/2006" xmlns:aink="http://schemas.microsoft.com/office/drawing/2016/ink" xmlns:am3d="http://schemas.microsoft.com/office/drawing/2017/model3d" xmlns:o="urn:schemas-microsoft-com:office:office" xmlns:r="http://schemas.openxmlformats.org/officeDocument/2006/relationships" xmlns:m="http://schemas.openxmlformats.org/officeDocument/2006/math" xmlns:v="urn:schemas-microsoft-com:vml" xmlns:wp14="http://schemas.microsoft.com/office/word/2010/wordprocessingDrawing" xmlns:wp="http://schemas.openxmlformats.org/drawingml/2006/wordprocessingDrawing" xmlns:w10="urn:schemas-microsoft-com:office:word" xmlns:w="http://schemas.openxmlformats.org/wordprocessingml/2006/main" xmlns:w14="http://schemas.microsoft.com/office/word/2010/wordml" xmlns:w15="http://schemas.microsoft.com/office/word/2012/wordml" xmlns:w16cex="http://schemas.microsoft.com/office/word/2018/wordml/cex" xmlns:w16cid="http://schemas.microsoft.com/office/word/2016/wordml/cid" xmlns:w16="http://schemas.microsoft.com/office/word/2018/wordml" xmlns:w16se="http://schemas.microsoft.com/office/word/2015/wordml/symex" xmlns:wpg="http://schemas.microsoft.com/office/word/2010/wordprocessingGroup" xmlns:wpi="http://schemas.microsoft.com/office/word/2010/wordprocessingInk" xmlns:wne="http://schemas.microsoft.com/office/word/2006/wordml" xmlns:wps="http://schemas.microsoft.com/office/word/2010/wordprocessingShape" mc:Ignorable="w14 w15 w16se w16cid w16 w16cex wp14">
   <w:abstractNum w:abstractNumId="0" w15:restartNumberingAfterBreak="0">
+    <w:nsid w:val="109E326A"/>
+    <w:multiLevelType w:val="hybridMultilevel"/>
+    <w:tmpl w:val="8D0C9D90"/>
+    <w:lvl w:ilvl="0" w:tplc="0409000F">
+      <w:start w:val="1"/>
+      <w:numFmt w:val="decimal"/>
+      <w:lvlText w:val="%1."/>
+      <w:lvlJc w:val="left"/>
+      <w:pPr>
+        <w:ind w:left="720" w:hanging="360"/>
+      </w:pPr>
+    </w:lvl>
+    <w:lvl w:ilvl="1" w:tplc="04090019">
+      <w:start w:val="1"/>
+      <w:numFmt w:val="lowerLetter"/>
+      <w:lvlText w:val="%2."/>
+      <w:lvlJc w:val="left"/>
+      <w:pPr>
+        <w:ind w:left="1440" w:hanging="360"/>
+      </w:pPr>
+    </w:lvl>
+    <w:lvl w:ilvl="2" w:tplc="0409001B" w:tentative="1">
+      <w:start w:val="1"/>
+      <w:numFmt w:val="lowerRoman"/>
+      <w:lvlText w:val="%3."/>
+      <w:lvlJc w:val="right"/>
+      <w:pPr>
+        <w:ind w:left="2160" w:hanging="180"/>
+      </w:pPr>
+    </w:lvl>
+    <w:lvl w:ilvl="3" w:tplc="0409000F" w:tentative="1">
+      <w:start w:val="1"/>
+      <w:numFmt w:val="decimal"/>
+      <w:lvlText w:val="%4."/>
+      <w:lvlJc w:val="left"/>
+      <w:pPr>
+        <w:ind w:left="2880" w:hanging="360"/>
+      </w:pPr>
+    </w:lvl>
+    <w:lvl w:ilvl="4" w:tplc="04090019" w:tentative="1">
+      <w:start w:val="1"/>
+      <w:numFmt w:val="lowerLetter"/>
+      <w:lvlText w:val="%5."/>
+      <w:lvlJc w:val="left"/>
+      <w:pPr>
+        <w:ind w:left="3600" w:hanging="360"/>
+      </w:pPr>
+    </w:lvl>
+    <w:lvl w:ilvl="5" w:tplc="0409001B" w:tentative="1">
+      <w:start w:val="1"/>
+      <w:numFmt w:val="lowerRoman"/>
+      <w:lvlText w:val="%6."/>
+      <w:lvlJc w:val="right"/>
+      <w:pPr>
+        <w:ind w:left="4320" w:hanging="180"/>
+      </w:pPr>
+    </w:lvl>
+    <w:lvl w:ilvl="6" w:tplc="0409000F" w:tentative="1">
+      <w:start w:val="1"/>
+      <w:numFmt w:val="decimal"/>
+      <w:lvlText w:val="%7."/>
+      <w:lvlJc w:val="left"/>
+      <w:pPr>
+        <w:ind w:left="5040" w:hanging="360"/>
+      </w:pPr>
+    </w:lvl>
+    <w:lvl w:ilvl="7" w:tplc="04090019" w:tentative="1">
+      <w:start w:val="1"/>
+      <w:numFmt w:val="lowerLetter"/>
+      <w:lvlText w:val="%8."/>
+      <w:lvlJc w:val="left"/>
+      <w:pPr>
+        <w:ind w:left="5760" w:hanging="360"/>
+      </w:pPr>
+    </w:lvl>
+    <w:lvl w:ilvl="8" w:tplc="0409001B" w:tentative="1">
+      <w:start w:val="1"/>
+      <w:numFmt w:val="lowerRoman"/>
+      <w:lvlText w:val="%9."/>
+      <w:lvlJc w:val="right"/>
+      <w:pPr>
+        <w:ind w:left="6480" w:hanging="180"/>
+      </w:pPr>
+    </w:lvl>
+  </w:abstractNum>
+  <w:abstractNum w:abstractNumId="1" w15:restartNumberingAfterBreak="0">
     <w:nsid w:val="262641B8"/>
     <w:multiLevelType w:val="hybridMultilevel"/>
     <w:tmpl w:val="C6149474"/>
@@ -607,8 +1223,305 @@
       </w:pPr>
     </w:lvl>
   </w:abstractNum>
+  <w:abstractNum w:abstractNumId="2" w15:restartNumberingAfterBreak="0">
+    <w:nsid w:val="2CA149C7"/>
+    <w:multiLevelType w:val="hybridMultilevel"/>
+    <w:tmpl w:val="4CD4D82A"/>
+    <w:lvl w:ilvl="0" w:tplc="0409000F">
+      <w:start w:val="1"/>
+      <w:numFmt w:val="decimal"/>
+      <w:lvlText w:val="%1."/>
+      <w:lvlJc w:val="left"/>
+      <w:pPr>
+        <w:ind w:left="720" w:hanging="360"/>
+      </w:pPr>
+    </w:lvl>
+    <w:lvl w:ilvl="1" w:tplc="04090019">
+      <w:start w:val="1"/>
+      <w:numFmt w:val="lowerLetter"/>
+      <w:lvlText w:val="%2."/>
+      <w:lvlJc w:val="left"/>
+      <w:pPr>
+        <w:ind w:left="1440" w:hanging="360"/>
+      </w:pPr>
+    </w:lvl>
+    <w:lvl w:ilvl="2" w:tplc="0409001B" w:tentative="1">
+      <w:start w:val="1"/>
+      <w:numFmt w:val="lowerRoman"/>
+      <w:lvlText w:val="%3."/>
+      <w:lvlJc w:val="right"/>
+      <w:pPr>
+        <w:ind w:left="2160" w:hanging="180"/>
+      </w:pPr>
+    </w:lvl>
+    <w:lvl w:ilvl="3" w:tplc="0409000F" w:tentative="1">
+      <w:start w:val="1"/>
+      <w:numFmt w:val="decimal"/>
+      <w:lvlText w:val="%4."/>
+      <w:lvlJc w:val="left"/>
+      <w:pPr>
+        <w:ind w:left="2880" w:hanging="360"/>
+      </w:pPr>
+    </w:lvl>
+    <w:lvl w:ilvl="4" w:tplc="04090019" w:tentative="1">
+      <w:start w:val="1"/>
+      <w:numFmt w:val="lowerLetter"/>
+      <w:lvlText w:val="%5."/>
+      <w:lvlJc w:val="left"/>
+      <w:pPr>
+        <w:ind w:left="3600" w:hanging="360"/>
+      </w:pPr>
+    </w:lvl>
+    <w:lvl w:ilvl="5" w:tplc="0409001B" w:tentative="1">
+      <w:start w:val="1"/>
+      <w:numFmt w:val="lowerRoman"/>
+      <w:lvlText w:val="%6."/>
+      <w:lvlJc w:val="right"/>
+      <w:pPr>
+        <w:ind w:left="4320" w:hanging="180"/>
+      </w:pPr>
+    </w:lvl>
+    <w:lvl w:ilvl="6" w:tplc="0409000F" w:tentative="1">
+      <w:start w:val="1"/>
+      <w:numFmt w:val="decimal"/>
+      <w:lvlText w:val="%7."/>
+      <w:lvlJc w:val="left"/>
+      <w:pPr>
+        <w:ind w:left="5040" w:hanging="360"/>
+      </w:pPr>
+    </w:lvl>
+    <w:lvl w:ilvl="7" w:tplc="04090019" w:tentative="1">
+      <w:start w:val="1"/>
+      <w:numFmt w:val="lowerLetter"/>
+      <w:lvlText w:val="%8."/>
+      <w:lvlJc w:val="left"/>
+      <w:pPr>
+        <w:ind w:left="5760" w:hanging="360"/>
+      </w:pPr>
+    </w:lvl>
+    <w:lvl w:ilvl="8" w:tplc="0409001B" w:tentative="1">
+      <w:start w:val="1"/>
+      <w:numFmt w:val="lowerRoman"/>
+      <w:lvlText w:val="%9."/>
+      <w:lvlJc w:val="right"/>
+      <w:pPr>
+        <w:ind w:left="6480" w:hanging="180"/>
+      </w:pPr>
+    </w:lvl>
+  </w:abstractNum>
+  <w:abstractNum w:abstractNumId="3" w15:restartNumberingAfterBreak="0">
+    <w:nsid w:val="347C3502"/>
+    <w:multiLevelType w:val="hybridMultilevel"/>
+    <w:tmpl w:val="87B4AE44"/>
+    <w:lvl w:ilvl="0" w:tplc="04090001">
+      <w:start w:val="1"/>
+      <w:numFmt w:val="bullet"/>
+      <w:lvlText w:val=""/>
+      <w:lvlJc w:val="left"/>
+      <w:pPr>
+        <w:ind w:left="720" w:hanging="360"/>
+      </w:pPr>
+      <w:rPr>
+        <w:rFonts w:ascii="Symbol" w:hAnsi="Symbol" w:hint="default"/>
+      </w:rPr>
+    </w:lvl>
+    <w:lvl w:ilvl="1" w:tplc="04090003">
+      <w:start w:val="1"/>
+      <w:numFmt w:val="bullet"/>
+      <w:lvlText w:val="o"/>
+      <w:lvlJc w:val="left"/>
+      <w:pPr>
+        <w:ind w:left="1440" w:hanging="360"/>
+      </w:pPr>
+      <w:rPr>
+        <w:rFonts w:ascii="Courier New" w:hAnsi="Courier New" w:cs="Courier New" w:hint="default"/>
+      </w:rPr>
+    </w:lvl>
+    <w:lvl w:ilvl="2" w:tplc="04090005">
+      <w:start w:val="1"/>
+      <w:numFmt w:val="bullet"/>
+      <w:lvlText w:val=""/>
+      <w:lvlJc w:val="left"/>
+      <w:pPr>
+        <w:ind w:left="2160" w:hanging="360"/>
+      </w:pPr>
+      <w:rPr>
+        <w:rFonts w:ascii="Wingdings" w:hAnsi="Wingdings" w:hint="default"/>
+      </w:rPr>
+    </w:lvl>
+    <w:lvl w:ilvl="3" w:tplc="04090001" w:tentative="1">
+      <w:start w:val="1"/>
+      <w:numFmt w:val="bullet"/>
+      <w:lvlText w:val=""/>
+      <w:lvlJc w:val="left"/>
+      <w:pPr>
+        <w:ind w:left="2880" w:hanging="360"/>
+      </w:pPr>
+      <w:rPr>
+        <w:rFonts w:ascii="Symbol" w:hAnsi="Symbol" w:hint="default"/>
+      </w:rPr>
+    </w:lvl>
+    <w:lvl w:ilvl="4" w:tplc="04090003" w:tentative="1">
+      <w:start w:val="1"/>
+      <w:numFmt w:val="bullet"/>
+      <w:lvlText w:val="o"/>
+      <w:lvlJc w:val="left"/>
+      <w:pPr>
+        <w:ind w:left="3600" w:hanging="360"/>
+      </w:pPr>
+      <w:rPr>
+        <w:rFonts w:ascii="Courier New" w:hAnsi="Courier New" w:cs="Courier New" w:hint="default"/>
+      </w:rPr>
+    </w:lvl>
+    <w:lvl w:ilvl="5" w:tplc="04090005" w:tentative="1">
+      <w:start w:val="1"/>
+      <w:numFmt w:val="bullet"/>
+      <w:lvlText w:val=""/>
+      <w:lvlJc w:val="left"/>
+      <w:pPr>
+        <w:ind w:left="4320" w:hanging="360"/>
+      </w:pPr>
+      <w:rPr>
+        <w:rFonts w:ascii="Wingdings" w:hAnsi="Wingdings" w:hint="default"/>
+      </w:rPr>
+    </w:lvl>
+    <w:lvl w:ilvl="6" w:tplc="04090001" w:tentative="1">
+      <w:start w:val="1"/>
+      <w:numFmt w:val="bullet"/>
+      <w:lvlText w:val=""/>
+      <w:lvlJc w:val="left"/>
+      <w:pPr>
+        <w:ind w:left="5040" w:hanging="360"/>
+      </w:pPr>
+      <w:rPr>
+        <w:rFonts w:ascii="Symbol" w:hAnsi="Symbol" w:hint="default"/>
+      </w:rPr>
+    </w:lvl>
+    <w:lvl w:ilvl="7" w:tplc="04090003" w:tentative="1">
+      <w:start w:val="1"/>
+      <w:numFmt w:val="bullet"/>
+      <w:lvlText w:val="o"/>
+      <w:lvlJc w:val="left"/>
+      <w:pPr>
+        <w:ind w:left="5760" w:hanging="360"/>
+      </w:pPr>
+      <w:rPr>
+        <w:rFonts w:ascii="Courier New" w:hAnsi="Courier New" w:cs="Courier New" w:hint="default"/>
+      </w:rPr>
+    </w:lvl>
+    <w:lvl w:ilvl="8" w:tplc="04090005" w:tentative="1">
+      <w:start w:val="1"/>
+      <w:numFmt w:val="bullet"/>
+      <w:lvlText w:val=""/>
+      <w:lvlJc w:val="left"/>
+      <w:pPr>
+        <w:ind w:left="6480" w:hanging="360"/>
+      </w:pPr>
+      <w:rPr>
+        <w:rFonts w:ascii="Wingdings" w:hAnsi="Wingdings" w:hint="default"/>
+      </w:rPr>
+    </w:lvl>
+  </w:abstractNum>
+  <w:abstractNum w:abstractNumId="4" w15:restartNumberingAfterBreak="0">
+    <w:nsid w:val="7A9577B1"/>
+    <w:multiLevelType w:val="hybridMultilevel"/>
+    <w:tmpl w:val="37261CC0"/>
+    <w:lvl w:ilvl="0" w:tplc="0409000F">
+      <w:start w:val="1"/>
+      <w:numFmt w:val="decimal"/>
+      <w:lvlText w:val="%1."/>
+      <w:lvlJc w:val="left"/>
+      <w:pPr>
+        <w:ind w:left="720" w:hanging="360"/>
+      </w:pPr>
+    </w:lvl>
+    <w:lvl w:ilvl="1" w:tplc="04090019" w:tentative="1">
+      <w:start w:val="1"/>
+      <w:numFmt w:val="lowerLetter"/>
+      <w:lvlText w:val="%2."/>
+      <w:lvlJc w:val="left"/>
+      <w:pPr>
+        <w:ind w:left="1440" w:hanging="360"/>
+      </w:pPr>
+    </w:lvl>
+    <w:lvl w:ilvl="2" w:tplc="0409001B" w:tentative="1">
+      <w:start w:val="1"/>
+      <w:numFmt w:val="lowerRoman"/>
+      <w:lvlText w:val="%3."/>
+      <w:lvlJc w:val="right"/>
+      <w:pPr>
+        <w:ind w:left="2160" w:hanging="180"/>
+      </w:pPr>
+    </w:lvl>
+    <w:lvl w:ilvl="3" w:tplc="0409000F" w:tentative="1">
+      <w:start w:val="1"/>
+      <w:numFmt w:val="decimal"/>
+      <w:lvlText w:val="%4."/>
+      <w:lvlJc w:val="left"/>
+      <w:pPr>
+        <w:ind w:left="2880" w:hanging="360"/>
+      </w:pPr>
+    </w:lvl>
+    <w:lvl w:ilvl="4" w:tplc="04090019" w:tentative="1">
+      <w:start w:val="1"/>
+      <w:numFmt w:val="lowerLetter"/>
+      <w:lvlText w:val="%5."/>
+      <w:lvlJc w:val="left"/>
+      <w:pPr>
+        <w:ind w:left="3600" w:hanging="360"/>
+      </w:pPr>
+    </w:lvl>
+    <w:lvl w:ilvl="5" w:tplc="0409001B" w:tentative="1">
+      <w:start w:val="1"/>
+      <w:numFmt w:val="lowerRoman"/>
+      <w:lvlText w:val="%6."/>
+      <w:lvlJc w:val="right"/>
+      <w:pPr>
+        <w:ind w:left="4320" w:hanging="180"/>
+      </w:pPr>
+    </w:lvl>
+    <w:lvl w:ilvl="6" w:tplc="0409000F" w:tentative="1">
+      <w:start w:val="1"/>
+      <w:numFmt w:val="decimal"/>
+      <w:lvlText w:val="%7."/>
+      <w:lvlJc w:val="left"/>
+      <w:pPr>
+        <w:ind w:left="5040" w:hanging="360"/>
+      </w:pPr>
+    </w:lvl>
+    <w:lvl w:ilvl="7" w:tplc="04090019" w:tentative="1">
+      <w:start w:val="1"/>
+      <w:numFmt w:val="lowerLetter"/>
+      <w:lvlText w:val="%8."/>
+      <w:lvlJc w:val="left"/>
+      <w:pPr>
+        <w:ind w:left="5760" w:hanging="360"/>
+      </w:pPr>
+    </w:lvl>
+    <w:lvl w:ilvl="8" w:tplc="0409001B" w:tentative="1">
+      <w:start w:val="1"/>
+      <w:numFmt w:val="lowerRoman"/>
+      <w:lvlText w:val="%9."/>
+      <w:lvlJc w:val="right"/>
+      <w:pPr>
+        <w:ind w:left="6480" w:hanging="180"/>
+      </w:pPr>
+    </w:lvl>
+  </w:abstractNum>
   <w:num w:numId="1">
+    <w:abstractNumId w:val="1"/>
+  </w:num>
+  <w:num w:numId="2">
+    <w:abstractNumId w:val="4"/>
+  </w:num>
+  <w:num w:numId="3">
     <w:abstractNumId w:val="0"/>
+  </w:num>
+  <w:num w:numId="4">
+    <w:abstractNumId w:val="2"/>
+  </w:num>
+  <w:num w:numId="5">
+    <w:abstractNumId w:val="3"/>
   </w:num>
 </w:numbering>
 </file>

--- a/ref_1_word_note.docx
+++ b/ref_1_word_note.docx
@@ -674,7 +674,6 @@
         </w:rPr>
         <w:t>1964</w:t>
       </w:r>
-      <w:proofErr w:type="gramStart"/>
       <w:r>
         <w:rPr>
           <w:rFonts w:hint="eastAsia"/>
@@ -699,7 +698,6 @@
         </w:rPr>
         <w:t>變動幅度較大</w:t>
       </w:r>
-      <w:proofErr w:type="gramEnd"/>
       <w:r>
         <w:rPr>
           <w:rFonts w:hint="eastAsia"/>
@@ -778,23 +776,13 @@
           <w:szCs w:val="28"/>
         </w:rPr>
       </w:pPr>
-      <w:proofErr w:type="gramStart"/>
-      <w:r>
-        <w:rPr>
-          <w:rFonts w:hint="eastAsia"/>
-          <w:sz w:val="28"/>
-          <w:szCs w:val="28"/>
-        </w:rPr>
-        <w:t>江川農民</w:t>
-      </w:r>
-      <w:proofErr w:type="gramEnd"/>
-      <w:r>
-        <w:rPr>
-          <w:rFonts w:hint="eastAsia"/>
-          <w:sz w:val="28"/>
-          <w:szCs w:val="28"/>
-        </w:rPr>
-        <w:t>認爲：</w:t>
+      <w:r>
+        <w:rPr>
+          <w:rFonts w:hint="eastAsia"/>
+          <w:sz w:val="28"/>
+          <w:szCs w:val="28"/>
+        </w:rPr>
+        <w:t>江川農民認爲：</w:t>
       </w:r>
     </w:p>
     <w:p>
@@ -926,7 +914,6 @@
           <w:numId w:val="5"/>
         </w:numPr>
         <w:rPr>
-          <w:rFonts w:hint="eastAsia"/>
           <w:sz w:val="28"/>
           <w:szCs w:val="28"/>
         </w:rPr>
@@ -987,6 +974,2534 @@
           <w:szCs w:val="28"/>
         </w:rPr>
         <w:t>核心家庭</w:t>
+      </w:r>
+    </w:p>
+    <w:p>
+      <w:pPr>
+        <w:pStyle w:val="ListParagraph"/>
+        <w:numPr>
+          <w:ilvl w:val="0"/>
+          <w:numId w:val="5"/>
+        </w:numPr>
+        <w:rPr>
+          <w:sz w:val="28"/>
+          <w:szCs w:val="28"/>
+        </w:rPr>
+      </w:pPr>
+      <w:r>
+        <w:rPr>
+          <w:rFonts w:hint="eastAsia"/>
+          <w:sz w:val="28"/>
+          <w:szCs w:val="28"/>
+        </w:rPr>
+        <w:t>一</w:t>
+      </w:r>
+      <w:r>
+        <w:rPr>
+          <w:rFonts w:hint="eastAsia"/>
+          <w:sz w:val="28"/>
+          <w:szCs w:val="28"/>
+        </w:rPr>
+        <w:t>孩政策</w:t>
+      </w:r>
+      <w:r>
+        <w:rPr>
+          <w:rFonts w:hint="eastAsia"/>
+          <w:sz w:val="28"/>
+          <w:szCs w:val="28"/>
+        </w:rPr>
+        <w:t>前</w:t>
+      </w:r>
+      <w:r>
+        <w:rPr>
+          <w:rFonts w:hint="eastAsia"/>
+          <w:sz w:val="28"/>
+          <w:szCs w:val="28"/>
+        </w:rPr>
+        <w:t>，</w:t>
+      </w:r>
+      <w:r>
+        <w:rPr>
+          <w:rFonts w:hint="eastAsia"/>
+          <w:sz w:val="28"/>
+          <w:szCs w:val="28"/>
+        </w:rPr>
+        <w:t>一家有兩個兒子為數不少</w:t>
+      </w:r>
+      <w:r>
+        <w:rPr>
+          <w:rFonts w:hint="eastAsia"/>
+          <w:sz w:val="28"/>
+          <w:szCs w:val="28"/>
+        </w:rPr>
+        <w:t>。</w:t>
+      </w:r>
+    </w:p>
+    <w:p>
+      <w:pPr>
+        <w:pStyle w:val="ListParagraph"/>
+        <w:numPr>
+          <w:ilvl w:val="0"/>
+          <w:numId w:val="5"/>
+        </w:numPr>
+        <w:rPr>
+          <w:sz w:val="28"/>
+          <w:szCs w:val="28"/>
+        </w:rPr>
+      </w:pPr>
+      <w:r>
+        <w:rPr>
+          <w:rFonts w:hint="eastAsia"/>
+          <w:sz w:val="28"/>
+          <w:szCs w:val="28"/>
+        </w:rPr>
+        <w:t>六十年代核心家庭比例顯著增加和四十年代末期人囗增加有關。</w:t>
+      </w:r>
+    </w:p>
+    <w:p>
+      <w:pPr>
+        <w:pStyle w:val="ListParagraph"/>
+        <w:numPr>
+          <w:ilvl w:val="0"/>
+          <w:numId w:val="5"/>
+        </w:numPr>
+        <w:rPr>
+          <w:sz w:val="28"/>
+          <w:szCs w:val="28"/>
+        </w:rPr>
+      </w:pPr>
+      <w:r>
+        <w:rPr>
+          <w:rFonts w:hint="eastAsia"/>
+          <w:sz w:val="28"/>
+          <w:szCs w:val="28"/>
+        </w:rPr>
+        <w:t>核心家庭增多</w:t>
+      </w:r>
+      <w:r>
+        <w:rPr>
+          <w:rFonts w:hint="eastAsia"/>
+          <w:sz w:val="28"/>
+          <w:szCs w:val="28"/>
+        </w:rPr>
+        <w:t xml:space="preserve"> </w:t>
+      </w:r>
+      <w:r>
+        <w:rPr>
+          <w:sz w:val="28"/>
+          <w:szCs w:val="28"/>
+        </w:rPr>
+        <w:t xml:space="preserve">+ </w:t>
+      </w:r>
+      <w:r>
+        <w:rPr>
+          <w:rFonts w:hint="eastAsia"/>
+          <w:sz w:val="28"/>
+          <w:szCs w:val="28"/>
+        </w:rPr>
+        <w:t>主幹家庭減少原因</w:t>
+      </w:r>
+      <w:r>
+        <w:rPr>
+          <w:rFonts w:hint="eastAsia"/>
+          <w:sz w:val="28"/>
+          <w:szCs w:val="28"/>
+        </w:rPr>
+        <w:t>：</w:t>
+      </w:r>
+    </w:p>
+    <w:p>
+      <w:pPr>
+        <w:pStyle w:val="ListParagraph"/>
+        <w:numPr>
+          <w:ilvl w:val="1"/>
+          <w:numId w:val="5"/>
+        </w:numPr>
+        <w:rPr>
+          <w:sz w:val="28"/>
+          <w:szCs w:val="28"/>
+        </w:rPr>
+      </w:pPr>
+      <w:r>
+        <w:rPr>
+          <w:rFonts w:hint="eastAsia"/>
+          <w:sz w:val="28"/>
+          <w:szCs w:val="28"/>
+        </w:rPr>
+        <w:t>父子分家</w:t>
+      </w:r>
+      <w:r>
+        <w:rPr>
+          <w:rFonts w:hint="eastAsia"/>
+          <w:sz w:val="28"/>
+          <w:szCs w:val="28"/>
+        </w:rPr>
+        <w:t>(</w:t>
+      </w:r>
+      <w:r>
+        <w:rPr>
+          <w:rFonts w:hint="eastAsia"/>
+          <w:color w:val="FF0000"/>
+          <w:sz w:val="28"/>
+          <w:szCs w:val="28"/>
+        </w:rPr>
+        <w:t>會受當時社會譴責</w:t>
+      </w:r>
+      <w:r>
+        <w:rPr>
+          <w:sz w:val="28"/>
+          <w:szCs w:val="28"/>
+        </w:rPr>
+        <w:t>)</w:t>
+      </w:r>
+    </w:p>
+    <w:p>
+      <w:pPr>
+        <w:pStyle w:val="ListParagraph"/>
+        <w:numPr>
+          <w:ilvl w:val="0"/>
+          <w:numId w:val="5"/>
+        </w:numPr>
+        <w:rPr>
+          <w:sz w:val="28"/>
+          <w:szCs w:val="28"/>
+        </w:rPr>
+      </w:pPr>
+      <w:r>
+        <w:rPr>
+          <w:rFonts w:hint="eastAsia"/>
+          <w:sz w:val="28"/>
+          <w:szCs w:val="28"/>
+        </w:rPr>
+        <w:t>婆媳糾紛</w:t>
+      </w:r>
+    </w:p>
+    <w:p>
+      <w:pPr>
+        <w:pStyle w:val="ListParagraph"/>
+        <w:numPr>
+          <w:ilvl w:val="0"/>
+          <w:numId w:val="5"/>
+        </w:numPr>
+        <w:rPr>
+          <w:sz w:val="28"/>
+          <w:szCs w:val="28"/>
+        </w:rPr>
+      </w:pPr>
+      <w:r>
+        <w:rPr>
+          <w:rFonts w:hint="eastAsia"/>
+          <w:sz w:val="28"/>
+          <w:szCs w:val="28"/>
+        </w:rPr>
+        <w:t>主幹家庭分裂：</w:t>
+      </w:r>
+    </w:p>
+    <w:p>
+      <w:pPr>
+        <w:pStyle w:val="ListParagraph"/>
+        <w:numPr>
+          <w:ilvl w:val="1"/>
+          <w:numId w:val="5"/>
+        </w:numPr>
+        <w:rPr>
+          <w:sz w:val="28"/>
+          <w:szCs w:val="28"/>
+        </w:rPr>
+      </w:pPr>
+      <w:r>
+        <w:rPr>
+          <w:rFonts w:hint="eastAsia"/>
+          <w:sz w:val="28"/>
+          <w:szCs w:val="28"/>
+        </w:rPr>
+        <w:t>和</w:t>
+      </w:r>
+      <w:r>
+        <w:rPr>
+          <w:rFonts w:hint="eastAsia"/>
+          <w:sz w:val="28"/>
+          <w:szCs w:val="28"/>
+        </w:rPr>
+        <w:t>1</w:t>
+      </w:r>
+      <w:r>
+        <w:rPr>
+          <w:sz w:val="28"/>
+          <w:szCs w:val="28"/>
+        </w:rPr>
+        <w:t>964</w:t>
+      </w:r>
+      <w:r>
+        <w:rPr>
+          <w:rFonts w:hint="eastAsia"/>
+          <w:sz w:val="28"/>
+          <w:szCs w:val="28"/>
+        </w:rPr>
+        <w:t>年</w:t>
+      </w:r>
+      <w:r>
+        <w:rPr>
+          <w:rFonts w:hint="eastAsia"/>
+          <w:sz w:val="28"/>
+          <w:szCs w:val="28"/>
+        </w:rPr>
+        <w:t>農村經濟陷入困境</w:t>
+      </w:r>
+      <w:r>
+        <w:rPr>
+          <w:rFonts w:hint="eastAsia"/>
+          <w:sz w:val="28"/>
+          <w:szCs w:val="28"/>
+        </w:rPr>
+        <w:t>有關：</w:t>
+      </w:r>
+    </w:p>
+    <w:p>
+      <w:pPr>
+        <w:pStyle w:val="ListParagraph"/>
+        <w:numPr>
+          <w:ilvl w:val="2"/>
+          <w:numId w:val="5"/>
+        </w:numPr>
+        <w:rPr>
+          <w:sz w:val="28"/>
+          <w:szCs w:val="28"/>
+        </w:rPr>
+      </w:pPr>
+      <w:r>
+        <w:rPr>
+          <w:rFonts w:hint="eastAsia"/>
+          <w:sz w:val="28"/>
+          <w:szCs w:val="28"/>
+        </w:rPr>
+        <w:t>家庭經濟緊張</w:t>
+      </w:r>
+      <w:r>
+        <w:rPr>
+          <w:rFonts w:hint="eastAsia"/>
+          <w:sz w:val="28"/>
+          <w:szCs w:val="28"/>
+        </w:rPr>
+        <w:t>令</w:t>
+      </w:r>
+      <w:r>
+        <w:rPr>
+          <w:rFonts w:hint="eastAsia"/>
+          <w:sz w:val="28"/>
+          <w:szCs w:val="28"/>
+        </w:rPr>
+        <w:t>家庭成員間</w:t>
+      </w:r>
+      <w:r>
+        <w:rPr>
+          <w:rFonts w:hint="eastAsia"/>
+          <w:sz w:val="28"/>
+          <w:szCs w:val="28"/>
+        </w:rPr>
+        <w:t>易有矛盾</w:t>
+      </w:r>
+      <w:r>
+        <w:rPr>
+          <w:rFonts w:hint="eastAsia"/>
+          <w:sz w:val="28"/>
+          <w:szCs w:val="28"/>
+        </w:rPr>
+        <w:t>,</w:t>
+      </w:r>
+      <w:r>
+        <w:rPr>
+          <w:rFonts w:hint="eastAsia"/>
+          <w:sz w:val="28"/>
+          <w:szCs w:val="28"/>
+        </w:rPr>
+        <w:t>特別是兩代之間</w:t>
+      </w:r>
+    </w:p>
+    <w:p>
+      <w:pPr>
+        <w:pStyle w:val="ListParagraph"/>
+        <w:numPr>
+          <w:ilvl w:val="2"/>
+          <w:numId w:val="5"/>
+        </w:numPr>
+        <w:rPr>
+          <w:sz w:val="28"/>
+          <w:szCs w:val="28"/>
+        </w:rPr>
+      </w:pPr>
+      <w:r>
+        <w:rPr>
+          <w:rFonts w:hint="eastAsia"/>
+          <w:sz w:val="28"/>
+          <w:szCs w:val="28"/>
+        </w:rPr>
+        <w:t>+</w:t>
+      </w:r>
+      <w:r>
+        <w:rPr>
+          <w:sz w:val="28"/>
+          <w:szCs w:val="28"/>
+        </w:rPr>
+        <w:t>+</w:t>
+      </w:r>
+      <w:r>
+        <w:rPr>
+          <w:rFonts w:hint="eastAsia"/>
+          <w:sz w:val="28"/>
+          <w:szCs w:val="28"/>
+        </w:rPr>
+        <w:t>殘缺家庭及核心家庭的比例</w:t>
+      </w:r>
+    </w:p>
+    <w:p>
+      <w:pPr>
+        <w:pStyle w:val="ListParagraph"/>
+        <w:numPr>
+          <w:ilvl w:val="0"/>
+          <w:numId w:val="5"/>
+        </w:numPr>
+        <w:rPr>
+          <w:sz w:val="28"/>
+          <w:szCs w:val="28"/>
+        </w:rPr>
+      </w:pPr>
+      <w:r>
+        <w:rPr>
+          <w:rFonts w:hint="eastAsia"/>
+          <w:sz w:val="28"/>
+          <w:szCs w:val="28"/>
+        </w:rPr>
+        <w:t>八十年代主幹家庭回升</w:t>
+      </w:r>
+      <w:r>
+        <w:rPr>
+          <w:rFonts w:hint="eastAsia"/>
+          <w:sz w:val="28"/>
+          <w:szCs w:val="28"/>
+        </w:rPr>
+        <w:t>：</w:t>
+      </w:r>
+    </w:p>
+    <w:p>
+      <w:pPr>
+        <w:pStyle w:val="ListParagraph"/>
+        <w:numPr>
+          <w:ilvl w:val="1"/>
+          <w:numId w:val="5"/>
+        </w:numPr>
+        <w:rPr>
+          <w:sz w:val="28"/>
+          <w:szCs w:val="28"/>
+        </w:rPr>
+      </w:pPr>
+      <w:r>
+        <w:rPr>
+          <w:rFonts w:hint="eastAsia"/>
+          <w:sz w:val="28"/>
+          <w:szCs w:val="28"/>
+        </w:rPr>
+        <w:t>受</w:t>
+      </w:r>
+      <w:r>
+        <w:rPr>
+          <w:rFonts w:hint="eastAsia"/>
+          <w:sz w:val="28"/>
+          <w:szCs w:val="28"/>
+        </w:rPr>
+        <w:t>人囗增殖和相應的房屋緊張</w:t>
+      </w:r>
+      <w:r>
+        <w:rPr>
+          <w:rFonts w:hint="eastAsia"/>
+          <w:sz w:val="28"/>
+          <w:szCs w:val="28"/>
+        </w:rPr>
+        <w:t>限制，無法分家</w:t>
+      </w:r>
+    </w:p>
+    <w:p>
+      <w:pPr>
+        <w:pStyle w:val="ListParagraph"/>
+        <w:ind w:left="1440"/>
+        <w:rPr>
+          <w:sz w:val="28"/>
+          <w:szCs w:val="28"/>
+        </w:rPr>
+      </w:pPr>
+    </w:p>
+    <w:p>
+      <w:pPr>
+        <w:pStyle w:val="ListParagraph"/>
+        <w:numPr>
+          <w:ilvl w:val="0"/>
+          <w:numId w:val="5"/>
+        </w:numPr>
+        <w:rPr>
+          <w:sz w:val="28"/>
+          <w:szCs w:val="28"/>
+        </w:rPr>
+      </w:pPr>
+      <w:r>
+        <w:rPr>
+          <w:sz w:val="28"/>
+          <w:szCs w:val="28"/>
+        </w:rPr>
+        <w:lastRenderedPageBreak/>
+        <w:t>A</w:t>
+      </w:r>
+      <w:r>
+        <w:rPr>
+          <w:rFonts w:hint="eastAsia"/>
+          <w:sz w:val="28"/>
+          <w:szCs w:val="28"/>
+        </w:rPr>
+        <w:t>fter</w:t>
+      </w:r>
+      <w:r>
+        <w:rPr>
+          <w:sz w:val="28"/>
+          <w:szCs w:val="28"/>
+        </w:rPr>
+        <w:t xml:space="preserve"> </w:t>
+      </w:r>
+      <w:r>
+        <w:rPr>
+          <w:rFonts w:hint="eastAsia"/>
+          <w:sz w:val="28"/>
+          <w:szCs w:val="28"/>
+        </w:rPr>
+        <w:t>聯產承包責任制</w:t>
+      </w:r>
+      <w:r>
+        <w:rPr>
+          <w:sz w:val="28"/>
+          <w:szCs w:val="28"/>
+        </w:rPr>
+        <w:t>(example)</w:t>
+      </w:r>
+      <w:r>
+        <w:rPr>
+          <w:rFonts w:hint="eastAsia"/>
+          <w:sz w:val="28"/>
+          <w:szCs w:val="28"/>
+        </w:rPr>
+        <w:t>：</w:t>
+      </w:r>
+    </w:p>
+    <w:p>
+      <w:pPr>
+        <w:pStyle w:val="ListParagraph"/>
+        <w:numPr>
+          <w:ilvl w:val="1"/>
+          <w:numId w:val="5"/>
+        </w:numPr>
+        <w:rPr>
+          <w:sz w:val="28"/>
+          <w:szCs w:val="28"/>
+        </w:rPr>
+      </w:pPr>
+      <w:r>
+        <w:rPr>
+          <w:rFonts w:hint="eastAsia"/>
+          <w:sz w:val="28"/>
+          <w:szCs w:val="28"/>
+        </w:rPr>
+        <w:t>江村有</w:t>
+      </w:r>
+      <w:r>
+        <w:rPr>
+          <w:rFonts w:hint="eastAsia"/>
+          <w:sz w:val="28"/>
+          <w:szCs w:val="28"/>
+        </w:rPr>
+        <w:t>10</w:t>
+      </w:r>
+      <w:r>
+        <w:rPr>
+          <w:rFonts w:hint="eastAsia"/>
+          <w:sz w:val="28"/>
+          <w:szCs w:val="28"/>
+        </w:rPr>
+        <w:t>戶</w:t>
+      </w:r>
+      <w:r>
+        <w:rPr>
+          <w:rFonts w:hint="eastAsia"/>
+          <w:sz w:val="28"/>
+          <w:szCs w:val="28"/>
+        </w:rPr>
+        <w:t>核心</w:t>
+      </w:r>
+      <w:r>
+        <w:rPr>
+          <w:rFonts w:hint="eastAsia"/>
+          <w:sz w:val="28"/>
+          <w:szCs w:val="28"/>
+        </w:rPr>
+        <w:t>家庭</w:t>
+      </w:r>
+      <w:r>
+        <w:rPr>
+          <w:rFonts w:hint="eastAsia"/>
+          <w:sz w:val="28"/>
+          <w:szCs w:val="28"/>
+        </w:rPr>
+        <w:t xml:space="preserve"> +</w:t>
+      </w:r>
+      <w:r>
+        <w:rPr>
+          <w:sz w:val="28"/>
+          <w:szCs w:val="28"/>
+        </w:rPr>
+        <w:t xml:space="preserve"> </w:t>
+      </w:r>
+      <w:r>
+        <w:rPr>
+          <w:rFonts w:hint="eastAsia"/>
+          <w:sz w:val="28"/>
+          <w:szCs w:val="28"/>
+        </w:rPr>
+        <w:t>2</w:t>
+      </w:r>
+      <w:r>
+        <w:rPr>
+          <w:rFonts w:hint="eastAsia"/>
+          <w:sz w:val="28"/>
+          <w:szCs w:val="28"/>
+        </w:rPr>
+        <w:t>戶殘缺家庭</w:t>
+      </w:r>
+      <w:r>
+        <w:rPr>
+          <w:rFonts w:hint="eastAsia"/>
+          <w:sz w:val="28"/>
+          <w:szCs w:val="28"/>
+        </w:rPr>
+        <w:t xml:space="preserve"> </w:t>
+      </w:r>
+      <w:r>
+        <w:rPr>
+          <w:sz w:val="28"/>
+          <w:szCs w:val="28"/>
+        </w:rPr>
+        <w:sym w:font="Wingdings" w:char="F0E8"/>
+      </w:r>
+      <w:r>
+        <w:rPr>
+          <w:sz w:val="28"/>
+          <w:szCs w:val="28"/>
+        </w:rPr>
+        <w:t xml:space="preserve"> </w:t>
+      </w:r>
+      <w:r>
+        <w:rPr>
+          <w:rFonts w:hint="eastAsia"/>
+          <w:sz w:val="28"/>
+          <w:szCs w:val="28"/>
+        </w:rPr>
+        <w:t>6</w:t>
+      </w:r>
+      <w:r>
+        <w:rPr>
+          <w:rFonts w:hint="eastAsia"/>
+          <w:sz w:val="28"/>
+          <w:szCs w:val="28"/>
+        </w:rPr>
+        <w:t>戶主幹家庭</w:t>
+      </w:r>
+    </w:p>
+    <w:p>
+      <w:pPr>
+        <w:pStyle w:val="ListParagraph"/>
+        <w:numPr>
+          <w:ilvl w:val="0"/>
+          <w:numId w:val="5"/>
+        </w:numPr>
+        <w:rPr>
+          <w:sz w:val="28"/>
+          <w:szCs w:val="28"/>
+        </w:rPr>
+      </w:pPr>
+      <w:r>
+        <w:rPr>
+          <w:rFonts w:hint="eastAsia"/>
+          <w:sz w:val="28"/>
+          <w:szCs w:val="28"/>
+        </w:rPr>
+        <w:t>口糧田制度</w:t>
+      </w:r>
+      <w:r>
+        <w:rPr>
+          <w:rFonts w:hint="eastAsia"/>
+          <w:sz w:val="28"/>
+          <w:szCs w:val="28"/>
+        </w:rPr>
+        <w:t>p</w:t>
+      </w:r>
+      <w:r>
+        <w:rPr>
+          <w:sz w:val="28"/>
+          <w:szCs w:val="28"/>
+        </w:rPr>
+        <w:t>ros:</w:t>
+      </w:r>
+    </w:p>
+    <w:p>
+      <w:pPr>
+        <w:pStyle w:val="ListParagraph"/>
+        <w:numPr>
+          <w:ilvl w:val="1"/>
+          <w:numId w:val="5"/>
+        </w:numPr>
+        <w:rPr>
+          <w:sz w:val="28"/>
+          <w:szCs w:val="28"/>
+        </w:rPr>
+      </w:pPr>
+      <w:r>
+        <w:rPr>
+          <w:rFonts w:hint="eastAsia"/>
+          <w:sz w:val="28"/>
+          <w:szCs w:val="28"/>
+        </w:rPr>
+        <w:t>提高生產效益</w:t>
+      </w:r>
+    </w:p>
+    <w:p>
+      <w:pPr>
+        <w:pStyle w:val="ListParagraph"/>
+        <w:numPr>
+          <w:ilvl w:val="2"/>
+          <w:numId w:val="5"/>
+        </w:numPr>
+        <w:rPr>
+          <w:sz w:val="28"/>
+          <w:szCs w:val="28"/>
+        </w:rPr>
+      </w:pPr>
+      <w:r>
+        <w:rPr>
+          <w:sz w:val="28"/>
+          <w:szCs w:val="28"/>
+        </w:rPr>
+        <w:t xml:space="preserve">By </w:t>
+      </w:r>
+      <w:r>
+        <w:rPr>
+          <w:rFonts w:hint="eastAsia"/>
+          <w:sz w:val="28"/>
+          <w:szCs w:val="28"/>
+        </w:rPr>
+        <w:t>保證家庭內部勞動分工</w:t>
+      </w:r>
+    </w:p>
+    <w:p>
+      <w:pPr>
+        <w:pStyle w:val="ListParagraph"/>
+        <w:numPr>
+          <w:ilvl w:val="1"/>
+          <w:numId w:val="5"/>
+        </w:numPr>
+        <w:rPr>
+          <w:sz w:val="28"/>
+          <w:szCs w:val="28"/>
+        </w:rPr>
+      </w:pPr>
+      <w:r>
+        <w:rPr>
+          <w:rFonts w:hint="eastAsia"/>
+          <w:sz w:val="28"/>
+          <w:szCs w:val="28"/>
+        </w:rPr>
+        <w:t>增加家庭收入</w:t>
+      </w:r>
+    </w:p>
+    <w:p>
+      <w:pPr>
+        <w:pStyle w:val="ListParagraph"/>
+        <w:numPr>
+          <w:ilvl w:val="2"/>
+          <w:numId w:val="5"/>
+        </w:numPr>
+        <w:rPr>
+          <w:sz w:val="28"/>
+          <w:szCs w:val="28"/>
+        </w:rPr>
+      </w:pPr>
+      <w:r>
+        <w:rPr>
+          <w:sz w:val="28"/>
+          <w:szCs w:val="28"/>
+        </w:rPr>
+        <w:t xml:space="preserve">By </w:t>
+      </w:r>
+      <w:r>
+        <w:rPr>
+          <w:rFonts w:hint="eastAsia"/>
+          <w:sz w:val="28"/>
+          <w:szCs w:val="28"/>
+        </w:rPr>
+        <w:t>保證在農閒季節能騰出勞動力出外從事非農田的生產活動</w:t>
+      </w:r>
+      <w:r>
+        <w:rPr>
+          <w:rFonts w:hint="eastAsia"/>
+          <w:sz w:val="28"/>
+          <w:szCs w:val="28"/>
+        </w:rPr>
+        <w:t>,</w:t>
+      </w:r>
+      <w:r>
+        <w:rPr>
+          <w:rFonts w:hint="eastAsia"/>
+          <w:sz w:val="28"/>
+          <w:szCs w:val="28"/>
+        </w:rPr>
+        <w:t>諸如打零工、運輸、販運</w:t>
+      </w:r>
+    </w:p>
+    <w:p>
+      <w:pPr>
+        <w:pStyle w:val="ListParagraph"/>
+        <w:numPr>
+          <w:ilvl w:val="1"/>
+          <w:numId w:val="5"/>
+        </w:numPr>
+        <w:rPr>
+          <w:sz w:val="28"/>
+          <w:szCs w:val="28"/>
+        </w:rPr>
+      </w:pPr>
+      <w:r>
+        <w:rPr>
+          <w:rFonts w:hint="eastAsia"/>
+          <w:sz w:val="28"/>
+          <w:szCs w:val="28"/>
+        </w:rPr>
+        <w:t>保證家庭日常勞務運轉</w:t>
+      </w:r>
+    </w:p>
+    <w:p>
+      <w:pPr>
+        <w:pStyle w:val="ListParagraph"/>
+        <w:numPr>
+          <w:ilvl w:val="0"/>
+          <w:numId w:val="5"/>
+        </w:numPr>
+        <w:rPr>
+          <w:sz w:val="28"/>
+          <w:szCs w:val="28"/>
+        </w:rPr>
+      </w:pPr>
+      <w:r>
+        <w:rPr>
+          <w:rFonts w:hint="eastAsia"/>
+          <w:sz w:val="28"/>
+          <w:szCs w:val="28"/>
+        </w:rPr>
+        <w:t>工作</w:t>
+      </w:r>
+      <w:r>
+        <w:rPr>
+          <w:rFonts w:hint="eastAsia"/>
+          <w:sz w:val="28"/>
+          <w:szCs w:val="28"/>
+        </w:rPr>
+        <w:t>in</w:t>
+      </w:r>
+      <w:r>
+        <w:rPr>
+          <w:rFonts w:hint="eastAsia"/>
+          <w:sz w:val="28"/>
+          <w:szCs w:val="28"/>
+        </w:rPr>
+        <w:t>江村：</w:t>
+      </w:r>
+    </w:p>
+    <w:p>
+      <w:pPr>
+        <w:pStyle w:val="ListParagraph"/>
+        <w:numPr>
+          <w:ilvl w:val="1"/>
+          <w:numId w:val="5"/>
+        </w:numPr>
+        <w:rPr>
+          <w:sz w:val="28"/>
+          <w:szCs w:val="28"/>
+        </w:rPr>
+      </w:pPr>
+      <w:r>
+        <w:rPr>
+          <w:rFonts w:hint="eastAsia"/>
+          <w:sz w:val="28"/>
+          <w:szCs w:val="28"/>
+        </w:rPr>
+        <w:t>男性農田耕作</w:t>
+      </w:r>
+    </w:p>
+    <w:p>
+      <w:pPr>
+        <w:pStyle w:val="ListParagraph"/>
+        <w:numPr>
+          <w:ilvl w:val="1"/>
+          <w:numId w:val="5"/>
+        </w:numPr>
+        <w:rPr>
+          <w:sz w:val="28"/>
+          <w:szCs w:val="28"/>
+        </w:rPr>
+      </w:pPr>
+      <w:r>
+        <w:rPr>
+          <w:rFonts w:hint="eastAsia"/>
+          <w:sz w:val="28"/>
+          <w:szCs w:val="28"/>
+        </w:rPr>
+        <w:t>女性工廠做工</w:t>
+      </w:r>
+    </w:p>
+    <w:p>
+      <w:pPr>
+        <w:pStyle w:val="ListParagraph"/>
+        <w:numPr>
+          <w:ilvl w:val="1"/>
+          <w:numId w:val="5"/>
+        </w:numPr>
+        <w:rPr>
+          <w:sz w:val="28"/>
+          <w:szCs w:val="28"/>
+        </w:rPr>
+      </w:pPr>
+      <w:r>
+        <w:rPr>
+          <w:rFonts w:hint="eastAsia"/>
+          <w:sz w:val="28"/>
+          <w:szCs w:val="28"/>
+        </w:rPr>
+        <w:t>養蠶</w:t>
+      </w:r>
+      <w:r>
+        <w:rPr>
+          <w:sz w:val="28"/>
+          <w:szCs w:val="28"/>
+        </w:rPr>
+        <w:t xml:space="preserve">…etc </w:t>
+      </w:r>
+      <w:r>
+        <w:rPr>
+          <w:rFonts w:hint="eastAsia"/>
+          <w:sz w:val="28"/>
+          <w:szCs w:val="28"/>
+        </w:rPr>
+        <w:t>家庭副業</w:t>
+      </w:r>
+    </w:p>
+    <w:p>
+      <w:pPr>
+        <w:pStyle w:val="ListParagraph"/>
+        <w:numPr>
+          <w:ilvl w:val="0"/>
+          <w:numId w:val="5"/>
+        </w:numPr>
+        <w:rPr>
+          <w:sz w:val="28"/>
+          <w:szCs w:val="28"/>
+        </w:rPr>
+      </w:pPr>
+      <w:r>
+        <w:rPr>
+          <w:rFonts w:hint="eastAsia"/>
+          <w:sz w:val="28"/>
+          <w:szCs w:val="28"/>
+        </w:rPr>
+        <w:t>公社制度（以前）：</w:t>
+      </w:r>
+    </w:p>
+    <w:p>
+      <w:pPr>
+        <w:pStyle w:val="ListParagraph"/>
+        <w:numPr>
+          <w:ilvl w:val="1"/>
+          <w:numId w:val="5"/>
+        </w:numPr>
+        <w:rPr>
+          <w:sz w:val="28"/>
+          <w:szCs w:val="28"/>
+        </w:rPr>
+      </w:pPr>
+      <w:r>
+        <w:rPr>
+          <w:rFonts w:hint="eastAsia"/>
+          <w:sz w:val="28"/>
+          <w:szCs w:val="28"/>
+        </w:rPr>
+        <w:t>兒子所得工分中扣除他對父母的贍養部份</w:t>
+      </w:r>
+      <w:r>
+        <w:rPr>
+          <w:rFonts w:hint="eastAsia"/>
+          <w:sz w:val="28"/>
+          <w:szCs w:val="28"/>
+        </w:rPr>
+        <w:t>,</w:t>
+      </w:r>
+      <w:r>
+        <w:rPr>
+          <w:rFonts w:hint="eastAsia"/>
+          <w:sz w:val="28"/>
+          <w:szCs w:val="28"/>
+        </w:rPr>
+        <w:t>主要是糧食和稻禾</w:t>
+      </w:r>
+      <w:r>
+        <w:rPr>
+          <w:rFonts w:hint="eastAsia"/>
+          <w:sz w:val="28"/>
+          <w:szCs w:val="28"/>
+        </w:rPr>
+        <w:t>,</w:t>
+      </w:r>
+      <w:r>
+        <w:rPr>
+          <w:rFonts w:hint="eastAsia"/>
+          <w:sz w:val="28"/>
+          <w:szCs w:val="28"/>
+        </w:rPr>
+        <w:t>直接交給父母收用。</w:t>
+      </w:r>
+    </w:p>
+    <w:p>
+      <w:pPr>
+        <w:pStyle w:val="ListParagraph"/>
+        <w:numPr>
+          <w:ilvl w:val="0"/>
+          <w:numId w:val="5"/>
+        </w:numPr>
+        <w:rPr>
+          <w:sz w:val="28"/>
+          <w:szCs w:val="28"/>
+        </w:rPr>
+      </w:pPr>
+      <w:r>
+        <w:rPr>
+          <w:rFonts w:hint="eastAsia"/>
+          <w:sz w:val="28"/>
+          <w:szCs w:val="28"/>
+        </w:rPr>
+        <w:t>責任制（當時）：</w:t>
+      </w:r>
+    </w:p>
+    <w:p>
+      <w:pPr>
+        <w:pStyle w:val="ListParagraph"/>
+        <w:numPr>
+          <w:ilvl w:val="1"/>
+          <w:numId w:val="5"/>
+        </w:numPr>
+        <w:rPr>
+          <w:sz w:val="28"/>
+          <w:szCs w:val="28"/>
+        </w:rPr>
+      </w:pPr>
+      <w:r>
+        <w:rPr>
+          <w:rFonts w:hint="eastAsia"/>
+          <w:sz w:val="28"/>
+          <w:szCs w:val="28"/>
+        </w:rPr>
+        <w:t>父母兒女均有</w:t>
+      </w:r>
+      <w:r>
+        <w:rPr>
+          <w:rFonts w:hint="eastAsia"/>
+          <w:sz w:val="28"/>
+          <w:szCs w:val="28"/>
+          <w:highlight w:val="yellow"/>
+        </w:rPr>
+        <w:t>口糧田</w:t>
+      </w:r>
+      <w:r>
+        <w:rPr>
+          <w:rFonts w:hint="eastAsia"/>
+          <w:sz w:val="28"/>
+          <w:szCs w:val="28"/>
+        </w:rPr>
+        <w:t>耕作</w:t>
+      </w:r>
+    </w:p>
+    <w:p>
+      <w:pPr>
+        <w:pStyle w:val="ListParagraph"/>
+        <w:numPr>
+          <w:ilvl w:val="2"/>
+          <w:numId w:val="5"/>
+        </w:numPr>
+        <w:rPr>
+          <w:sz w:val="28"/>
+          <w:szCs w:val="28"/>
+        </w:rPr>
+      </w:pPr>
+      <w:r>
+        <w:rPr>
+          <w:rFonts w:hint="eastAsia"/>
+          <w:sz w:val="28"/>
+          <w:szCs w:val="28"/>
+        </w:rPr>
+        <w:t>當父母</w:t>
+      </w:r>
+      <w:r>
+        <w:rPr>
+          <w:rFonts w:hint="eastAsia"/>
+          <w:sz w:val="28"/>
+          <w:szCs w:val="28"/>
+        </w:rPr>
+        <w:t>勞動力不足時，口糧田由兒女代耕</w:t>
+      </w:r>
+    </w:p>
+    <w:p>
+      <w:pPr>
+        <w:pStyle w:val="ListParagraph"/>
+        <w:numPr>
+          <w:ilvl w:val="2"/>
+          <w:numId w:val="5"/>
+        </w:numPr>
+        <w:rPr>
+          <w:sz w:val="28"/>
+          <w:szCs w:val="28"/>
+        </w:rPr>
+      </w:pPr>
+      <w:r>
+        <w:rPr>
+          <w:rFonts w:hint="eastAsia"/>
+          <w:sz w:val="28"/>
+          <w:szCs w:val="28"/>
+        </w:rPr>
+        <w:t>經濟上的合作和互相依賴</w:t>
+      </w:r>
+      <w:r>
+        <w:rPr>
+          <w:rFonts w:hint="eastAsia"/>
+          <w:sz w:val="28"/>
+          <w:szCs w:val="28"/>
+        </w:rPr>
+        <w:t xml:space="preserve"> </w:t>
+      </w:r>
+      <w:r>
+        <w:rPr>
+          <w:sz w:val="28"/>
+          <w:szCs w:val="28"/>
+        </w:rPr>
+        <w:sym w:font="Wingdings" w:char="F0E8"/>
+      </w:r>
+      <w:r>
+        <w:rPr>
+          <w:sz w:val="28"/>
+          <w:szCs w:val="28"/>
+        </w:rPr>
+        <w:t xml:space="preserve"> </w:t>
+      </w:r>
+      <w:r>
+        <w:rPr>
+          <w:rFonts w:hint="eastAsia"/>
+          <w:sz w:val="28"/>
+          <w:szCs w:val="28"/>
+        </w:rPr>
+        <w:t>加強兩代之間感情的融洽</w:t>
+      </w:r>
+      <w:r>
+        <w:rPr>
+          <w:sz w:val="28"/>
+          <w:szCs w:val="28"/>
+        </w:rPr>
+        <w:t xml:space="preserve"> </w:t>
+      </w:r>
+      <w:r>
+        <w:rPr>
+          <w:sz w:val="28"/>
+          <w:szCs w:val="28"/>
+        </w:rPr>
+        <w:sym w:font="Wingdings" w:char="F0E8"/>
+      </w:r>
+      <w:r>
+        <w:rPr>
+          <w:sz w:val="28"/>
+          <w:szCs w:val="28"/>
+        </w:rPr>
+        <w:t xml:space="preserve"> </w:t>
+      </w:r>
+      <w:r>
+        <w:rPr>
+          <w:rFonts w:hint="eastAsia"/>
+          <w:sz w:val="28"/>
+          <w:szCs w:val="28"/>
+        </w:rPr>
+        <w:t>減少分家的要求</w:t>
+      </w:r>
+    </w:p>
+    <w:p>
+      <w:pPr>
+        <w:pStyle w:val="ListParagraph"/>
+        <w:numPr>
+          <w:ilvl w:val="0"/>
+          <w:numId w:val="5"/>
+        </w:numPr>
+        <w:rPr>
+          <w:sz w:val="28"/>
+          <w:szCs w:val="28"/>
+        </w:rPr>
+      </w:pPr>
+      <w:r>
+        <w:rPr>
+          <w:rFonts w:hint="eastAsia"/>
+          <w:sz w:val="28"/>
+          <w:szCs w:val="28"/>
+        </w:rPr>
+        <w:t>鄕鎭企業發展</w:t>
+      </w:r>
+      <w:r>
+        <w:rPr>
+          <w:rFonts w:hint="eastAsia"/>
+          <w:sz w:val="28"/>
+          <w:szCs w:val="28"/>
+        </w:rPr>
+        <w:t>（文章寫作時）：</w:t>
+      </w:r>
+    </w:p>
+    <w:p>
+      <w:pPr>
+        <w:pStyle w:val="ListParagraph"/>
+        <w:numPr>
+          <w:ilvl w:val="1"/>
+          <w:numId w:val="5"/>
+        </w:numPr>
+        <w:rPr>
+          <w:sz w:val="28"/>
+          <w:szCs w:val="28"/>
+        </w:rPr>
+      </w:pPr>
+      <w:r>
+        <w:rPr>
+          <w:rFonts w:hint="eastAsia"/>
+          <w:sz w:val="28"/>
+          <w:szCs w:val="28"/>
+        </w:rPr>
+        <w:t>農民可以依舊在農村裏居住</w:t>
+      </w:r>
+      <w:r>
+        <w:rPr>
+          <w:rFonts w:hint="eastAsia"/>
+          <w:sz w:val="28"/>
+          <w:szCs w:val="28"/>
+        </w:rPr>
+        <w:t xml:space="preserve"> </w:t>
+      </w:r>
+      <w:r>
+        <w:rPr>
+          <w:sz w:val="28"/>
+          <w:szCs w:val="28"/>
+        </w:rPr>
+        <w:t xml:space="preserve">+ </w:t>
+      </w:r>
+      <w:r>
+        <w:rPr>
+          <w:rFonts w:hint="eastAsia"/>
+          <w:sz w:val="28"/>
+          <w:szCs w:val="28"/>
+        </w:rPr>
+        <w:t>進工廠做工</w:t>
+      </w:r>
+      <w:r>
+        <w:rPr>
+          <w:rFonts w:hint="eastAsia"/>
+          <w:sz w:val="28"/>
+          <w:szCs w:val="28"/>
+        </w:rPr>
+        <w:t xml:space="preserve"> </w:t>
+      </w:r>
+      <w:r>
+        <w:rPr>
+          <w:sz w:val="28"/>
+          <w:szCs w:val="28"/>
+        </w:rPr>
+        <w:sym w:font="Wingdings" w:char="F0E8"/>
+      </w:r>
+      <w:r>
+        <w:rPr>
+          <w:sz w:val="28"/>
+          <w:szCs w:val="28"/>
+        </w:rPr>
+        <w:t xml:space="preserve"> </w:t>
+      </w:r>
+      <w:r>
+        <w:rPr>
+          <w:rFonts w:hint="eastAsia"/>
+          <w:sz w:val="28"/>
+          <w:szCs w:val="28"/>
+        </w:rPr>
+        <w:t>鄉村人口無外流趨勢</w:t>
+      </w:r>
+    </w:p>
+    <w:p>
+      <w:pPr>
+        <w:pStyle w:val="ListParagraph"/>
+        <w:numPr>
+          <w:ilvl w:val="1"/>
+          <w:numId w:val="5"/>
+        </w:numPr>
+        <w:rPr>
+          <w:sz w:val="28"/>
+          <w:szCs w:val="28"/>
+        </w:rPr>
+      </w:pPr>
+      <w:r>
+        <w:rPr>
+          <w:rFonts w:hint="eastAsia"/>
+          <w:sz w:val="28"/>
+          <w:szCs w:val="28"/>
+        </w:rPr>
+        <w:t>並不衝擊已有的家庭結構</w:t>
+      </w:r>
+    </w:p>
+    <w:p>
+      <w:pPr>
+        <w:pStyle w:val="ListParagraph"/>
+        <w:numPr>
+          <w:ilvl w:val="0"/>
+          <w:numId w:val="5"/>
+        </w:numPr>
+        <w:rPr>
+          <w:sz w:val="28"/>
+          <w:szCs w:val="28"/>
+        </w:rPr>
+      </w:pPr>
+      <w:r>
+        <w:rPr>
+          <w:rFonts w:hint="eastAsia"/>
+          <w:sz w:val="28"/>
+          <w:szCs w:val="28"/>
+        </w:rPr>
+        <w:t>聯產承包責任制</w:t>
+      </w:r>
+      <w:r>
+        <w:rPr>
+          <w:rFonts w:hint="eastAsia"/>
+          <w:sz w:val="28"/>
+          <w:szCs w:val="28"/>
+        </w:rPr>
+        <w:t>：</w:t>
+      </w:r>
+    </w:p>
+    <w:p>
+      <w:pPr>
+        <w:pStyle w:val="ListParagraph"/>
+        <w:numPr>
+          <w:ilvl w:val="1"/>
+          <w:numId w:val="5"/>
+        </w:numPr>
+        <w:rPr>
+          <w:sz w:val="28"/>
+          <w:szCs w:val="28"/>
+        </w:rPr>
+      </w:pPr>
+      <w:r>
+        <w:rPr>
+          <w:rFonts w:hint="eastAsia"/>
+          <w:sz w:val="28"/>
+          <w:szCs w:val="28"/>
+        </w:rPr>
+        <w:t>釋放了大量剩餘勞動力</w:t>
+      </w:r>
+      <w:r>
+        <w:rPr>
+          <w:rFonts w:hint="eastAsia"/>
+          <w:sz w:val="28"/>
+          <w:szCs w:val="28"/>
+        </w:rPr>
+        <w:t xml:space="preserve"> </w:t>
+      </w:r>
+      <w:r>
+        <w:rPr>
+          <w:sz w:val="28"/>
+          <w:szCs w:val="28"/>
+        </w:rPr>
+        <w:sym w:font="Wingdings" w:char="F0E8"/>
+      </w:r>
+      <w:r>
+        <w:rPr>
+          <w:sz w:val="28"/>
+          <w:szCs w:val="28"/>
+        </w:rPr>
+        <w:t xml:space="preserve"> </w:t>
+      </w:r>
+      <w:r>
+        <w:rPr>
+          <w:rFonts w:hint="eastAsia"/>
+          <w:sz w:val="28"/>
+          <w:szCs w:val="28"/>
+        </w:rPr>
+        <w:t>促進鄉鎮工業發展</w:t>
+      </w:r>
+      <w:r>
+        <w:rPr>
+          <w:rFonts w:hint="eastAsia"/>
+          <w:sz w:val="28"/>
+          <w:szCs w:val="28"/>
+        </w:rPr>
+        <w:t xml:space="preserve"> </w:t>
+      </w:r>
+      <w:r>
+        <w:rPr>
+          <w:sz w:val="28"/>
+          <w:szCs w:val="28"/>
+        </w:rPr>
+        <w:sym w:font="Wingdings" w:char="F0E8"/>
+      </w:r>
+      <w:r>
+        <w:rPr>
+          <w:sz w:val="28"/>
+          <w:szCs w:val="28"/>
+        </w:rPr>
+        <w:t xml:space="preserve"> </w:t>
+      </w:r>
+      <w:r>
+        <w:rPr>
+          <w:rFonts w:hint="eastAsia"/>
+          <w:sz w:val="28"/>
+          <w:szCs w:val="28"/>
+        </w:rPr>
+        <w:t>農村工業化</w:t>
+      </w:r>
+    </w:p>
+    <w:p>
+      <w:pPr>
+        <w:pStyle w:val="ListParagraph"/>
+        <w:numPr>
+          <w:ilvl w:val="1"/>
+          <w:numId w:val="5"/>
+        </w:numPr>
+        <w:rPr>
+          <w:sz w:val="28"/>
+          <w:szCs w:val="28"/>
+        </w:rPr>
+      </w:pPr>
+      <w:r>
+        <w:rPr>
+          <w:rFonts w:hint="eastAsia"/>
+          <w:sz w:val="28"/>
+          <w:szCs w:val="28"/>
+        </w:rPr>
+        <w:t>家庭成爲相對獨立的經濟單位，家長權力有所增加，</w:t>
+      </w:r>
+      <w:r>
+        <w:rPr>
+          <w:rFonts w:hint="eastAsia"/>
+          <w:sz w:val="28"/>
+          <w:szCs w:val="28"/>
+        </w:rPr>
+        <w:t>但並沒恢復三十年代的家長制</w:t>
+      </w:r>
+    </w:p>
+    <w:p>
+      <w:pPr>
+        <w:pStyle w:val="ListParagraph"/>
+        <w:numPr>
+          <w:ilvl w:val="0"/>
+          <w:numId w:val="5"/>
+        </w:numPr>
+        <w:rPr>
+          <w:sz w:val="28"/>
+          <w:szCs w:val="28"/>
+        </w:rPr>
+      </w:pPr>
+      <w:r>
+        <w:rPr>
+          <w:rFonts w:hint="eastAsia"/>
+          <w:sz w:val="28"/>
+          <w:szCs w:val="28"/>
+        </w:rPr>
+        <w:t>婦女地位提升</w:t>
+      </w:r>
+    </w:p>
+    <w:p>
+      <w:pPr>
+        <w:pStyle w:val="ListParagraph"/>
+        <w:numPr>
+          <w:ilvl w:val="1"/>
+          <w:numId w:val="5"/>
+        </w:numPr>
+        <w:rPr>
+          <w:sz w:val="28"/>
+          <w:szCs w:val="28"/>
+        </w:rPr>
+      </w:pPr>
+      <w:r>
+        <w:rPr>
+          <w:rFonts w:hint="eastAsia"/>
+          <w:sz w:val="28"/>
+          <w:szCs w:val="28"/>
+        </w:rPr>
+        <w:t>工廠裏大多爲女工</w:t>
+      </w:r>
+    </w:p>
+    <w:p>
+      <w:pPr>
+        <w:pStyle w:val="ListParagraph"/>
+        <w:numPr>
+          <w:ilvl w:val="1"/>
+          <w:numId w:val="5"/>
+        </w:numPr>
+        <w:rPr>
+          <w:sz w:val="28"/>
+          <w:szCs w:val="28"/>
+        </w:rPr>
+      </w:pPr>
+      <w:r>
+        <w:rPr>
+          <w:rFonts w:hint="eastAsia"/>
+          <w:sz w:val="28"/>
+          <w:szCs w:val="28"/>
+        </w:rPr>
+        <w:t>防止封建家長制重現</w:t>
+      </w:r>
+    </w:p>
+    <w:p>
+      <w:pPr>
+        <w:rPr>
+          <w:sz w:val="28"/>
+          <w:szCs w:val="28"/>
+        </w:rPr>
+      </w:pPr>
+    </w:p>
+    <w:p>
+      <w:pPr>
+        <w:pStyle w:val="ListParagraph"/>
+        <w:numPr>
+          <w:ilvl w:val="0"/>
+          <w:numId w:val="5"/>
+        </w:numPr>
+        <w:rPr>
+          <w:sz w:val="28"/>
+          <w:szCs w:val="28"/>
+        </w:rPr>
+      </w:pPr>
+      <w:r>
+        <w:rPr>
+          <w:sz w:val="28"/>
+          <w:szCs w:val="28"/>
+        </w:rPr>
+        <w:lastRenderedPageBreak/>
+        <w:t>1982</w:t>
+      </w:r>
+      <w:r>
+        <w:rPr>
+          <w:rFonts w:hint="eastAsia"/>
+          <w:sz w:val="28"/>
+          <w:szCs w:val="28"/>
+        </w:rPr>
+        <w:t>年家庭經濟權力：</w:t>
+      </w:r>
+    </w:p>
+    <w:p>
+      <w:pPr>
+        <w:pStyle w:val="ListParagraph"/>
+        <w:numPr>
+          <w:ilvl w:val="1"/>
+          <w:numId w:val="5"/>
+        </w:numPr>
+        <w:rPr>
+          <w:sz w:val="28"/>
+          <w:szCs w:val="28"/>
+        </w:rPr>
+      </w:pPr>
+      <w:r>
+        <w:rPr>
+          <w:rFonts w:hint="eastAsia"/>
+          <w:sz w:val="28"/>
+          <w:szCs w:val="28"/>
+        </w:rPr>
+        <w:t>家長支配經濟收入</w:t>
+      </w:r>
+      <w:r>
+        <w:rPr>
+          <w:rFonts w:hint="eastAsia"/>
+          <w:sz w:val="28"/>
+          <w:szCs w:val="28"/>
+        </w:rPr>
+        <w:t>,</w:t>
+      </w:r>
+      <w:r>
+        <w:rPr>
+          <w:rFonts w:hint="eastAsia"/>
+          <w:sz w:val="28"/>
+          <w:szCs w:val="28"/>
+        </w:rPr>
+        <w:t>決定成員消費的僅佔</w:t>
+      </w:r>
+      <w:r>
+        <w:rPr>
+          <w:rFonts w:hint="eastAsia"/>
+          <w:sz w:val="28"/>
+          <w:szCs w:val="28"/>
+        </w:rPr>
+        <w:t>15 %</w:t>
+      </w:r>
+    </w:p>
+    <w:p>
+      <w:pPr>
+        <w:pStyle w:val="ListParagraph"/>
+        <w:numPr>
+          <w:ilvl w:val="1"/>
+          <w:numId w:val="5"/>
+        </w:numPr>
+        <w:rPr>
+          <w:sz w:val="28"/>
+          <w:szCs w:val="28"/>
+        </w:rPr>
+      </w:pPr>
+      <w:r>
+        <w:rPr>
+          <w:rFonts w:hint="eastAsia"/>
+          <w:sz w:val="28"/>
+          <w:szCs w:val="28"/>
+        </w:rPr>
+        <w:t>家長主管，妻兒有權對自己消費作決定的形式占</w:t>
+      </w:r>
+      <w:r>
+        <w:rPr>
+          <w:rFonts w:hint="eastAsia"/>
+          <w:sz w:val="28"/>
+          <w:szCs w:val="28"/>
+        </w:rPr>
+        <w:t>8</w:t>
+      </w:r>
+      <w:r>
+        <w:rPr>
+          <w:sz w:val="28"/>
+          <w:szCs w:val="28"/>
+        </w:rPr>
+        <w:t>0</w:t>
+      </w:r>
+      <w:r>
+        <w:rPr>
+          <w:rFonts w:hint="eastAsia"/>
+          <w:sz w:val="28"/>
+          <w:szCs w:val="28"/>
+        </w:rPr>
+        <w:t>%</w:t>
+      </w:r>
+      <w:r>
+        <w:rPr>
+          <w:rFonts w:hint="eastAsia"/>
+          <w:sz w:val="28"/>
+          <w:szCs w:val="28"/>
+        </w:rPr>
+        <w:t>以上</w:t>
+      </w:r>
+    </w:p>
+    <w:p>
+      <w:pPr>
+        <w:pStyle w:val="ListParagraph"/>
+        <w:numPr>
+          <w:ilvl w:val="0"/>
+          <w:numId w:val="5"/>
+        </w:numPr>
+        <w:rPr>
+          <w:sz w:val="28"/>
+          <w:szCs w:val="28"/>
+        </w:rPr>
+      </w:pPr>
+      <w:r>
+        <w:rPr>
+          <w:sz w:val="28"/>
+          <w:szCs w:val="28"/>
+        </w:rPr>
+        <w:t>1985</w:t>
+      </w:r>
+      <w:r>
+        <w:rPr>
+          <w:rFonts w:hint="eastAsia"/>
+          <w:sz w:val="28"/>
+          <w:szCs w:val="28"/>
+        </w:rPr>
+        <w:t>年家庭（生活）形式變化趨勢：</w:t>
+      </w:r>
+    </w:p>
+    <w:p>
+      <w:pPr>
+        <w:pStyle w:val="ListParagraph"/>
+        <w:numPr>
+          <w:ilvl w:val="1"/>
+          <w:numId w:val="5"/>
+        </w:numPr>
+        <w:rPr>
+          <w:sz w:val="28"/>
+          <w:szCs w:val="28"/>
+        </w:rPr>
+      </w:pPr>
+      <w:r>
+        <w:rPr>
+          <w:rFonts w:hint="eastAsia"/>
+          <w:sz w:val="28"/>
+          <w:szCs w:val="28"/>
+        </w:rPr>
+        <w:t>195</w:t>
+      </w:r>
+      <w:r>
+        <w:rPr>
+          <w:rFonts w:hint="eastAsia"/>
+          <w:sz w:val="28"/>
+          <w:szCs w:val="28"/>
+        </w:rPr>
+        <w:t>戶主幹家庭中有</w:t>
+      </w:r>
+      <w:r>
+        <w:rPr>
+          <w:rFonts w:hint="eastAsia"/>
+          <w:sz w:val="28"/>
+          <w:szCs w:val="28"/>
+        </w:rPr>
+        <w:t>29</w:t>
+      </w:r>
+      <w:r>
+        <w:rPr>
+          <w:rFonts w:hint="eastAsia"/>
+          <w:sz w:val="28"/>
+          <w:szCs w:val="28"/>
+        </w:rPr>
+        <w:t>戶是父母和子女分灶吃飯</w:t>
+      </w:r>
+    </w:p>
+    <w:p>
+      <w:pPr>
+        <w:pStyle w:val="ListParagraph"/>
+        <w:numPr>
+          <w:ilvl w:val="2"/>
+          <w:numId w:val="5"/>
+        </w:numPr>
+        <w:rPr>
+          <w:sz w:val="28"/>
+          <w:szCs w:val="28"/>
+        </w:rPr>
+      </w:pPr>
+      <w:r>
+        <w:rPr>
+          <w:rFonts w:hint="eastAsia"/>
+          <w:sz w:val="28"/>
+          <w:szCs w:val="28"/>
+        </w:rPr>
+        <w:t>生產上爲共同單位</w:t>
+      </w:r>
+    </w:p>
+    <w:p>
+      <w:pPr>
+        <w:pStyle w:val="ListParagraph"/>
+        <w:numPr>
+          <w:ilvl w:val="2"/>
+          <w:numId w:val="5"/>
+        </w:numPr>
+        <w:rPr>
+          <w:sz w:val="28"/>
+          <w:szCs w:val="28"/>
+        </w:rPr>
+      </w:pPr>
+      <w:r>
+        <w:rPr>
+          <w:rFonts w:hint="eastAsia"/>
+          <w:sz w:val="28"/>
+          <w:szCs w:val="28"/>
+        </w:rPr>
+        <w:t>消費上相對獨立</w:t>
+      </w:r>
+    </w:p>
+    <w:p>
+      <w:pPr>
+        <w:pStyle w:val="ListParagraph"/>
+        <w:numPr>
+          <w:ilvl w:val="1"/>
+          <w:numId w:val="5"/>
+        </w:numPr>
+        <w:rPr>
+          <w:sz w:val="28"/>
+          <w:szCs w:val="28"/>
+        </w:rPr>
+      </w:pPr>
+      <w:r>
+        <w:rPr>
+          <w:sz w:val="28"/>
+          <w:szCs w:val="28"/>
+        </w:rPr>
+        <w:t>195</w:t>
+      </w:r>
+      <w:r>
+        <w:rPr>
+          <w:rFonts w:hint="eastAsia"/>
+          <w:sz w:val="28"/>
+          <w:szCs w:val="28"/>
+        </w:rPr>
+        <w:t>戶</w:t>
+      </w:r>
+      <w:r>
+        <w:rPr>
+          <w:rFonts w:hint="eastAsia"/>
+          <w:sz w:val="28"/>
+          <w:szCs w:val="28"/>
+        </w:rPr>
+        <w:t xml:space="preserve"> </w:t>
+      </w:r>
+      <w:r>
+        <w:rPr>
+          <w:sz w:val="28"/>
+          <w:szCs w:val="28"/>
+        </w:rPr>
+        <w:t>– 29</w:t>
+      </w:r>
+      <w:r>
+        <w:rPr>
+          <w:rFonts w:hint="eastAsia"/>
+          <w:sz w:val="28"/>
+          <w:szCs w:val="28"/>
+        </w:rPr>
+        <w:t>戶分</w:t>
+      </w:r>
+      <w:r>
+        <w:rPr>
+          <w:rFonts w:hint="eastAsia"/>
+          <w:sz w:val="28"/>
+          <w:szCs w:val="28"/>
+        </w:rPr>
+        <w:t>灶</w:t>
+      </w:r>
+      <w:r>
+        <w:rPr>
+          <w:rFonts w:hint="eastAsia"/>
+          <w:sz w:val="28"/>
+          <w:szCs w:val="28"/>
+        </w:rPr>
+        <w:t>吃飯後，核心和主幹家庭比例：</w:t>
+      </w:r>
+    </w:p>
+    <w:p>
+      <w:pPr>
+        <w:pStyle w:val="ListParagraph"/>
+        <w:numPr>
+          <w:ilvl w:val="2"/>
+          <w:numId w:val="5"/>
+        </w:numPr>
+        <w:rPr>
+          <w:sz w:val="28"/>
+          <w:szCs w:val="28"/>
+        </w:rPr>
+      </w:pPr>
+      <w:r>
+        <w:rPr>
+          <w:sz w:val="28"/>
+          <w:szCs w:val="28"/>
+        </w:rPr>
+        <w:t>46.9% vs 34%</w:t>
+      </w:r>
+    </w:p>
+    <w:p>
+      <w:pPr>
+        <w:pStyle w:val="ListParagraph"/>
+        <w:numPr>
+          <w:ilvl w:val="2"/>
+          <w:numId w:val="5"/>
+        </w:numPr>
+        <w:rPr>
+          <w:sz w:val="28"/>
+          <w:szCs w:val="28"/>
+        </w:rPr>
+      </w:pPr>
+      <w:r>
+        <w:rPr>
+          <w:rFonts w:hint="eastAsia"/>
+          <w:sz w:val="28"/>
+          <w:szCs w:val="28"/>
+        </w:rPr>
+        <w:t>核心家庭的重要性不應低估</w:t>
+      </w:r>
+    </w:p>
+    <w:p>
+      <w:pPr>
+        <w:pStyle w:val="ListParagraph"/>
+        <w:numPr>
+          <w:ilvl w:val="0"/>
+          <w:numId w:val="5"/>
+        </w:numPr>
+        <w:rPr>
+          <w:sz w:val="28"/>
+          <w:szCs w:val="28"/>
+        </w:rPr>
+      </w:pPr>
+      <w:r>
+        <w:rPr>
+          <w:rFonts w:hint="eastAsia"/>
+          <w:sz w:val="28"/>
+          <w:szCs w:val="28"/>
+        </w:rPr>
+        <w:t>家庭結構核心化原因（經濟因素）：</w:t>
+      </w:r>
+    </w:p>
+    <w:p>
+      <w:pPr>
+        <w:pStyle w:val="ListParagraph"/>
+        <w:numPr>
+          <w:ilvl w:val="1"/>
+          <w:numId w:val="5"/>
+        </w:numPr>
+        <w:rPr>
+          <w:sz w:val="28"/>
+          <w:szCs w:val="28"/>
+        </w:rPr>
+      </w:pPr>
+      <w:r>
+        <w:rPr>
+          <w:rFonts w:hint="eastAsia"/>
+          <w:sz w:val="28"/>
+          <w:szCs w:val="28"/>
+        </w:rPr>
+        <w:t>家庭成員有個人收入</w:t>
+      </w:r>
+      <w:r>
+        <w:rPr>
+          <w:rFonts w:hint="eastAsia"/>
+          <w:sz w:val="28"/>
+          <w:szCs w:val="28"/>
+        </w:rPr>
+        <w:t xml:space="preserve"> </w:t>
+      </w:r>
+      <w:r>
+        <w:rPr>
+          <w:rFonts w:hint="eastAsia"/>
+          <w:sz w:val="28"/>
+          <w:szCs w:val="28"/>
+        </w:rPr>
+        <w:t>，由個人支配的收入提升</w:t>
+      </w:r>
+      <w:r>
+        <w:rPr>
+          <w:sz w:val="28"/>
+          <w:szCs w:val="28"/>
+        </w:rPr>
+        <w:sym w:font="Wingdings" w:char="F0E8"/>
+      </w:r>
+      <w:r>
+        <w:rPr>
+          <w:sz w:val="28"/>
+          <w:szCs w:val="28"/>
+        </w:rPr>
+        <w:t xml:space="preserve"> </w:t>
+      </w:r>
+      <w:r>
+        <w:rPr>
+          <w:rFonts w:hint="eastAsia"/>
+          <w:sz w:val="28"/>
+          <w:szCs w:val="28"/>
+        </w:rPr>
+        <w:t>衝擊家長權威</w:t>
+      </w:r>
+    </w:p>
+    <w:p>
+      <w:pPr>
+        <w:pStyle w:val="ListParagraph"/>
+        <w:numPr>
+          <w:ilvl w:val="2"/>
+          <w:numId w:val="5"/>
+        </w:numPr>
+        <w:rPr>
+          <w:sz w:val="28"/>
+          <w:szCs w:val="28"/>
+        </w:rPr>
+      </w:pPr>
+      <w:r>
+        <w:rPr>
+          <w:rFonts w:hint="eastAsia"/>
+          <w:sz w:val="28"/>
+          <w:szCs w:val="28"/>
+        </w:rPr>
+        <w:t>因工分制令家庭成員瞭解</w:t>
+      </w:r>
+      <w:r>
+        <w:rPr>
+          <w:rFonts w:hint="eastAsia"/>
+          <w:sz w:val="28"/>
+          <w:szCs w:val="28"/>
+        </w:rPr>
+        <w:t>家庭收入有多少是屬於自己</w:t>
+      </w:r>
+    </w:p>
+    <w:p>
+      <w:pPr>
+        <w:pStyle w:val="ListParagraph"/>
+        <w:numPr>
+          <w:ilvl w:val="2"/>
+          <w:numId w:val="5"/>
+        </w:numPr>
+        <w:rPr>
+          <w:sz w:val="28"/>
+          <w:szCs w:val="28"/>
+        </w:rPr>
+      </w:pPr>
+      <w:r>
+        <w:rPr>
+          <w:rFonts w:hint="eastAsia"/>
+          <w:sz w:val="28"/>
+          <w:szCs w:val="28"/>
+        </w:rPr>
+        <w:t>一般工資還是發到家長手上</w:t>
+      </w:r>
+      <w:r>
+        <w:rPr>
+          <w:rFonts w:hint="eastAsia"/>
+          <w:sz w:val="28"/>
+          <w:szCs w:val="28"/>
+        </w:rPr>
+        <w:t>，但獎金</w:t>
+      </w:r>
+      <w:r>
+        <w:rPr>
+          <w:rFonts w:hint="eastAsia"/>
+          <w:sz w:val="28"/>
+          <w:szCs w:val="28"/>
+        </w:rPr>
+        <w:t xml:space="preserve"> /</w:t>
+      </w:r>
+      <w:r>
+        <w:rPr>
+          <w:rFonts w:hint="eastAsia"/>
+          <w:sz w:val="28"/>
+          <w:szCs w:val="28"/>
+        </w:rPr>
+        <w:t>加工費則由子女領取</w:t>
+      </w:r>
+    </w:p>
+    <w:p>
+      <w:pPr>
+        <w:pStyle w:val="ListParagraph"/>
+        <w:numPr>
+          <w:ilvl w:val="1"/>
+          <w:numId w:val="5"/>
+        </w:numPr>
+        <w:rPr>
+          <w:sz w:val="28"/>
+          <w:szCs w:val="28"/>
+        </w:rPr>
+      </w:pPr>
+      <w:r>
+        <w:rPr>
+          <w:rFonts w:hint="eastAsia"/>
+          <w:sz w:val="28"/>
+          <w:szCs w:val="28"/>
+        </w:rPr>
+        <w:t>鄕鎭企業發展</w:t>
+      </w:r>
+    </w:p>
+    <w:p>
+      <w:pPr>
+        <w:pStyle w:val="ListParagraph"/>
+        <w:numPr>
+          <w:ilvl w:val="2"/>
+          <w:numId w:val="5"/>
+        </w:numPr>
+        <w:rPr>
+          <w:sz w:val="28"/>
+          <w:szCs w:val="28"/>
+        </w:rPr>
+      </w:pPr>
+      <w:r>
+        <w:rPr>
+          <w:rFonts w:hint="eastAsia"/>
+          <w:sz w:val="28"/>
+          <w:szCs w:val="28"/>
+        </w:rPr>
+        <w:t>提高家庭中務工成員在收入中所佔的比例</w:t>
+      </w:r>
+    </w:p>
+    <w:p>
+      <w:pPr>
+        <w:pStyle w:val="ListParagraph"/>
+        <w:numPr>
+          <w:ilvl w:val="3"/>
+          <w:numId w:val="5"/>
+        </w:numPr>
+        <w:rPr>
+          <w:sz w:val="28"/>
+          <w:szCs w:val="28"/>
+        </w:rPr>
+      </w:pPr>
+      <w:r>
+        <w:rPr>
+          <w:rFonts w:hint="eastAsia"/>
+          <w:sz w:val="28"/>
+          <w:szCs w:val="28"/>
+        </w:rPr>
+        <w:t>絲廠裏的女工一人的收入一般佔四口之家平均年收入的三份之</w:t>
+      </w:r>
+      <w:r>
+        <w:rPr>
+          <w:rFonts w:hint="eastAsia"/>
+          <w:sz w:val="28"/>
+          <w:szCs w:val="28"/>
+        </w:rPr>
+        <w:t>一</w:t>
+      </w:r>
+      <w:r>
+        <w:rPr>
+          <w:rFonts w:hint="eastAsia"/>
+          <w:sz w:val="28"/>
+          <w:szCs w:val="28"/>
+        </w:rPr>
+        <w:t xml:space="preserve"> </w:t>
+      </w:r>
+      <w:r>
+        <w:rPr>
+          <w:rFonts w:hint="eastAsia"/>
+          <w:sz w:val="28"/>
+          <w:szCs w:val="28"/>
+        </w:rPr>
+        <w:t>。</w:t>
+      </w:r>
+    </w:p>
+    <w:p>
+      <w:pPr>
+        <w:pStyle w:val="ListParagraph"/>
+        <w:numPr>
+          <w:ilvl w:val="3"/>
+          <w:numId w:val="5"/>
+        </w:numPr>
+        <w:rPr>
+          <w:sz w:val="28"/>
+          <w:szCs w:val="28"/>
+        </w:rPr>
+      </w:pPr>
+      <w:r>
+        <w:rPr>
+          <w:rFonts w:hint="eastAsia"/>
+          <w:sz w:val="28"/>
+          <w:szCs w:val="28"/>
+        </w:rPr>
+        <w:t>有一家有三個務工的成員</w:t>
+      </w:r>
+      <w:r>
+        <w:rPr>
+          <w:rFonts w:hint="eastAsia"/>
+          <w:sz w:val="28"/>
+          <w:szCs w:val="28"/>
+        </w:rPr>
+        <w:t>,</w:t>
+      </w:r>
+      <w:r>
+        <w:rPr>
+          <w:rFonts w:hint="eastAsia"/>
+          <w:sz w:val="28"/>
+          <w:szCs w:val="28"/>
+        </w:rPr>
+        <w:t>他們在家庭總收入中佔三份之二。</w:t>
+      </w:r>
+    </w:p>
+    <w:p>
+      <w:pPr>
+        <w:pStyle w:val="ListParagraph"/>
+        <w:numPr>
+          <w:ilvl w:val="1"/>
+          <w:numId w:val="5"/>
+        </w:numPr>
+        <w:rPr>
+          <w:sz w:val="28"/>
+          <w:szCs w:val="28"/>
+        </w:rPr>
+      </w:pPr>
+      <w:r>
+        <w:rPr>
+          <w:rFonts w:hint="eastAsia"/>
+          <w:sz w:val="28"/>
+          <w:szCs w:val="28"/>
+        </w:rPr>
+        <w:t>財產管理方向</w:t>
+      </w:r>
+    </w:p>
+    <w:p>
+      <w:pPr>
+        <w:pStyle w:val="ListParagraph"/>
+        <w:numPr>
+          <w:ilvl w:val="2"/>
+          <w:numId w:val="5"/>
+        </w:numPr>
+        <w:rPr>
+          <w:sz w:val="28"/>
+          <w:szCs w:val="28"/>
+        </w:rPr>
+      </w:pPr>
+      <w:r>
+        <w:rPr>
+          <w:rFonts w:hint="eastAsia"/>
+          <w:sz w:val="28"/>
+          <w:szCs w:val="28"/>
+        </w:rPr>
+        <w:t>老一輩：保持傳統，勤儉治家</w:t>
+      </w:r>
+    </w:p>
+    <w:p>
+      <w:pPr>
+        <w:pStyle w:val="ListParagraph"/>
+        <w:numPr>
+          <w:ilvl w:val="2"/>
+          <w:numId w:val="5"/>
+        </w:numPr>
+        <w:rPr>
+          <w:sz w:val="28"/>
+          <w:szCs w:val="28"/>
+        </w:rPr>
+      </w:pPr>
+      <w:r>
+        <w:rPr>
+          <w:rFonts w:hint="eastAsia"/>
+          <w:sz w:val="28"/>
+          <w:szCs w:val="28"/>
+        </w:rPr>
+        <w:t>新一代：“</w:t>
+      </w:r>
+      <w:r>
+        <w:rPr>
+          <w:rFonts w:hint="eastAsia"/>
+          <w:sz w:val="28"/>
+          <w:szCs w:val="28"/>
+        </w:rPr>
+        <w:t xml:space="preserve"> </w:t>
+      </w:r>
+      <w:r>
+        <w:rPr>
+          <w:rFonts w:hint="eastAsia"/>
+          <w:sz w:val="28"/>
+          <w:szCs w:val="28"/>
+        </w:rPr>
+        <w:t>吃講營養</w:t>
+      </w:r>
+      <w:r>
+        <w:rPr>
+          <w:rFonts w:hint="eastAsia"/>
+          <w:sz w:val="28"/>
+          <w:szCs w:val="28"/>
+        </w:rPr>
+        <w:t>,</w:t>
+      </w:r>
+      <w:r>
+        <w:rPr>
+          <w:rFonts w:hint="eastAsia"/>
+          <w:sz w:val="28"/>
+          <w:szCs w:val="28"/>
+        </w:rPr>
+        <w:t>穿講漂亮</w:t>
+      </w:r>
+      <w:r>
+        <w:rPr>
+          <w:rFonts w:hint="eastAsia"/>
+          <w:sz w:val="28"/>
+          <w:szCs w:val="28"/>
+        </w:rPr>
+        <w:t>,</w:t>
+      </w:r>
+      <w:r>
+        <w:rPr>
+          <w:rFonts w:hint="eastAsia"/>
+          <w:sz w:val="28"/>
+          <w:szCs w:val="28"/>
+        </w:rPr>
+        <w:t>住講寬敞</w:t>
+      </w:r>
+      <w:r>
+        <w:rPr>
+          <w:rFonts w:hint="eastAsia"/>
+          <w:sz w:val="28"/>
+          <w:szCs w:val="28"/>
+        </w:rPr>
+        <w:t>”</w:t>
+      </w:r>
+    </w:p>
+    <w:p>
+      <w:pPr>
+        <w:pStyle w:val="ListParagraph"/>
+        <w:numPr>
+          <w:ilvl w:val="0"/>
+          <w:numId w:val="5"/>
+        </w:numPr>
+        <w:rPr>
+          <w:sz w:val="28"/>
+          <w:szCs w:val="28"/>
+        </w:rPr>
+      </w:pPr>
+      <w:r>
+        <w:rPr>
+          <w:rFonts w:hint="eastAsia"/>
+          <w:sz w:val="28"/>
+          <w:szCs w:val="28"/>
+        </w:rPr>
+        <w:t>家庭結構核心化原因（</w:t>
+      </w:r>
+      <w:r>
+        <w:rPr>
+          <w:rFonts w:hint="eastAsia"/>
+          <w:sz w:val="28"/>
+          <w:szCs w:val="28"/>
+        </w:rPr>
+        <w:t>非經濟</w:t>
+      </w:r>
+      <w:r>
+        <w:rPr>
+          <w:rFonts w:hint="eastAsia"/>
+          <w:sz w:val="28"/>
+          <w:szCs w:val="28"/>
+        </w:rPr>
+        <w:t>因素）：</w:t>
+      </w:r>
+    </w:p>
+    <w:p>
+      <w:pPr>
+        <w:pStyle w:val="ListParagraph"/>
+        <w:numPr>
+          <w:ilvl w:val="1"/>
+          <w:numId w:val="5"/>
+        </w:numPr>
+        <w:rPr>
+          <w:sz w:val="28"/>
+          <w:szCs w:val="28"/>
+        </w:rPr>
+      </w:pPr>
+      <w:r>
+        <w:rPr>
+          <w:rFonts w:hint="eastAsia"/>
+          <w:sz w:val="28"/>
+          <w:szCs w:val="28"/>
+        </w:rPr>
+        <w:t>政策方面：</w:t>
+      </w:r>
+    </w:p>
+    <w:p>
+      <w:pPr>
+        <w:pStyle w:val="ListParagraph"/>
+        <w:numPr>
+          <w:ilvl w:val="2"/>
+          <w:numId w:val="5"/>
+        </w:numPr>
+        <w:rPr>
+          <w:sz w:val="28"/>
+          <w:szCs w:val="28"/>
+        </w:rPr>
+      </w:pPr>
+      <w:r>
+        <w:rPr>
+          <w:rFonts w:hint="eastAsia"/>
+          <w:sz w:val="28"/>
+          <w:szCs w:val="28"/>
+        </w:rPr>
+        <w:t>村辦工業裏還實行一戶一工</w:t>
+      </w:r>
+    </w:p>
+    <w:p>
+      <w:pPr>
+        <w:pStyle w:val="ListParagraph"/>
+        <w:numPr>
+          <w:ilvl w:val="3"/>
+          <w:numId w:val="5"/>
+        </w:numPr>
+        <w:rPr>
+          <w:sz w:val="28"/>
+          <w:szCs w:val="28"/>
+        </w:rPr>
+      </w:pPr>
+      <w:r>
+        <w:rPr>
+          <w:rFonts w:hint="eastAsia"/>
+          <w:sz w:val="28"/>
+          <w:szCs w:val="28"/>
+        </w:rPr>
+        <w:t>因希望更多入廠機會</w:t>
+      </w:r>
+      <w:r>
+        <w:rPr>
+          <w:rFonts w:hint="eastAsia"/>
+          <w:sz w:val="28"/>
+          <w:szCs w:val="28"/>
+        </w:rPr>
+        <w:t xml:space="preserve"> </w:t>
+      </w:r>
+      <w:r>
+        <w:rPr>
+          <w:sz w:val="28"/>
+          <w:szCs w:val="28"/>
+        </w:rPr>
+        <w:sym w:font="Wingdings" w:char="F0E8"/>
+      </w:r>
+      <w:r>
+        <w:rPr>
+          <w:sz w:val="28"/>
+          <w:szCs w:val="28"/>
+        </w:rPr>
+        <w:t xml:space="preserve"> </w:t>
+      </w:r>
+      <w:r>
+        <w:rPr>
+          <w:rFonts w:hint="eastAsia"/>
+          <w:sz w:val="28"/>
+          <w:szCs w:val="28"/>
+        </w:rPr>
+        <w:t>分家意欲上升</w:t>
+      </w:r>
+    </w:p>
+    <w:p>
+      <w:pPr>
+        <w:pStyle w:val="ListParagraph"/>
+        <w:numPr>
+          <w:ilvl w:val="1"/>
+          <w:numId w:val="5"/>
+        </w:numPr>
+        <w:rPr>
+          <w:sz w:val="28"/>
+          <w:szCs w:val="28"/>
+        </w:rPr>
+      </w:pPr>
+      <w:r>
+        <w:rPr>
+          <w:rFonts w:hint="eastAsia"/>
+          <w:sz w:val="28"/>
+          <w:szCs w:val="28"/>
+        </w:rPr>
+        <w:t>家庭副業：</w:t>
+      </w:r>
+    </w:p>
+    <w:p>
+      <w:pPr>
+        <w:pStyle w:val="ListParagraph"/>
+        <w:numPr>
+          <w:ilvl w:val="2"/>
+          <w:numId w:val="5"/>
+        </w:numPr>
+        <w:rPr>
+          <w:sz w:val="28"/>
+          <w:szCs w:val="28"/>
+        </w:rPr>
+      </w:pPr>
+      <w:r>
+        <w:rPr>
+          <w:rFonts w:hint="eastAsia"/>
+          <w:sz w:val="28"/>
+          <w:szCs w:val="28"/>
+        </w:rPr>
+        <w:t>有更多</w:t>
+      </w:r>
+      <w:r>
+        <w:rPr>
+          <w:rFonts w:hint="eastAsia"/>
+          <w:sz w:val="28"/>
+          <w:szCs w:val="28"/>
+        </w:rPr>
+        <w:t>不需要強壯勞動力的副業</w:t>
+      </w:r>
+    </w:p>
+    <w:p>
+      <w:pPr>
+        <w:pStyle w:val="ListParagraph"/>
+        <w:numPr>
+          <w:ilvl w:val="3"/>
+          <w:numId w:val="5"/>
+        </w:numPr>
+        <w:rPr>
+          <w:sz w:val="28"/>
+          <w:szCs w:val="28"/>
+        </w:rPr>
+      </w:pPr>
+      <w:r>
+        <w:rPr>
+          <w:rFonts w:hint="eastAsia"/>
+          <w:sz w:val="28"/>
+          <w:szCs w:val="28"/>
+        </w:rPr>
+        <w:t>年老的人可以倚靠自己的勞動力取得較優的收入</w:t>
+      </w:r>
+    </w:p>
+    <w:p>
+      <w:pPr>
+        <w:pStyle w:val="ListParagraph"/>
+        <w:numPr>
+          <w:ilvl w:val="3"/>
+          <w:numId w:val="5"/>
+        </w:numPr>
+        <w:rPr>
+          <w:sz w:val="28"/>
+          <w:szCs w:val="28"/>
+        </w:rPr>
+      </w:pPr>
+      <w:r>
+        <w:rPr>
+          <w:rFonts w:hint="eastAsia"/>
+          <w:sz w:val="28"/>
+          <w:szCs w:val="28"/>
+        </w:rPr>
+        <w:lastRenderedPageBreak/>
+        <w:t>對爲已婚子女</w:t>
+      </w:r>
+      <w:r>
+        <w:rPr>
+          <w:rFonts w:hint="eastAsia"/>
+          <w:sz w:val="28"/>
+          <w:szCs w:val="28"/>
+        </w:rPr>
+        <w:t>做家務</w:t>
+      </w:r>
+      <w:r>
+        <w:rPr>
+          <w:rFonts w:hint="eastAsia"/>
+          <w:sz w:val="28"/>
+          <w:szCs w:val="28"/>
+        </w:rPr>
+        <w:t>，</w:t>
+      </w:r>
+      <w:r>
+        <w:rPr>
+          <w:rFonts w:hint="eastAsia"/>
+          <w:sz w:val="28"/>
+          <w:szCs w:val="28"/>
+        </w:rPr>
+        <w:t>帶孩子</w:t>
+      </w:r>
+      <w:r>
+        <w:rPr>
+          <w:rFonts w:hint="eastAsia"/>
+          <w:sz w:val="28"/>
+          <w:szCs w:val="28"/>
+        </w:rPr>
+        <w:t>感到壓力</w:t>
+      </w:r>
+    </w:p>
+    <w:p>
+      <w:pPr>
+        <w:pStyle w:val="ListParagraph"/>
+        <w:numPr>
+          <w:ilvl w:val="4"/>
+          <w:numId w:val="5"/>
+        </w:numPr>
+        <w:rPr>
+          <w:rFonts w:hint="eastAsia"/>
+          <w:sz w:val="28"/>
+          <w:szCs w:val="28"/>
+        </w:rPr>
+      </w:pPr>
+      <w:r>
+        <w:rPr>
+          <w:rFonts w:hint="eastAsia"/>
+          <w:sz w:val="28"/>
+          <w:szCs w:val="28"/>
+        </w:rPr>
+        <w:t>養兒防老</w:t>
+      </w:r>
+      <w:r>
+        <w:rPr>
+          <w:rFonts w:hint="eastAsia"/>
+          <w:sz w:val="28"/>
+          <w:szCs w:val="28"/>
+        </w:rPr>
+        <w:t>的觀念開始發生改變</w:t>
       </w:r>
     </w:p>
     <w:sectPr>
@@ -1349,7 +3864,7 @@
         <w:rFonts w:ascii="Wingdings" w:hAnsi="Wingdings" w:hint="default"/>
       </w:rPr>
     </w:lvl>
-    <w:lvl w:ilvl="3" w:tplc="04090001" w:tentative="1">
+    <w:lvl w:ilvl="3" w:tplc="04090001">
       <w:start w:val="1"/>
       <w:numFmt w:val="bullet"/>
       <w:lvlText w:val=""/>
@@ -1361,7 +3876,7 @@
         <w:rFonts w:ascii="Symbol" w:hAnsi="Symbol" w:hint="default"/>
       </w:rPr>
     </w:lvl>
-    <w:lvl w:ilvl="4" w:tplc="04090003" w:tentative="1">
+    <w:lvl w:ilvl="4" w:tplc="04090003">
       <w:start w:val="1"/>
       <w:numFmt w:val="bullet"/>
       <w:lvlText w:val="o"/>
